--- a/Dokumente/MyRapport_Projektskizze_0.3.docx
+++ b/Dokumente/MyRapport_Projektskizze_0.3.docx
@@ -1817,6 +1817,14 @@
                 <w:sz w:val="20"/>
               </w:rPr>
             </w:pPr>
+            <w:r>
+              <w:rPr>
+                <w:sz w:val="20"/>
+              </w:rPr>
+              <w:t>0.3</w:t>
+            </w:r>
+            <w:bookmarkStart w:id="2" w:name="_GoBack"/>
+            <w:bookmarkEnd w:id="2"/>
           </w:p>
         </w:tc>
         <w:tc>
@@ -1831,6 +1839,12 @@
                 <w:sz w:val="20"/>
               </w:rPr>
             </w:pPr>
+            <w:r>
+              <w:rPr>
+                <w:sz w:val="20"/>
+              </w:rPr>
+              <w:t>11.03.2016</w:t>
+            </w:r>
           </w:p>
         </w:tc>
         <w:tc>
@@ -1845,6 +1859,12 @@
                 <w:sz w:val="20"/>
               </w:rPr>
             </w:pPr>
+            <w:r>
+              <w:rPr>
+                <w:sz w:val="20"/>
+              </w:rPr>
+              <w:t>alle</w:t>
+            </w:r>
           </w:p>
         </w:tc>
         <w:tc>
@@ -2423,85 +2443,85 @@
       <w:pPr>
         <w:pStyle w:val="berschrift1"/>
       </w:pPr>
-      <w:bookmarkStart w:id="2" w:name="_Toc445216712"/>
+      <w:bookmarkStart w:id="3" w:name="_Toc445216712"/>
       <w:r>
         <w:lastRenderedPageBreak/>
         <w:t>Präzisierung der Aufgabenstellung</w:t>
-      </w:r>
-      <w:bookmarkEnd w:id="2"/>
-    </w:p>
-    <w:p>
-      <w:pPr>
-        <w:pStyle w:val="berschrift2"/>
-      </w:pPr>
-      <w:bookmarkStart w:id="3" w:name="_Toc445216713"/>
-      <w:r>
-        <w:t>Rahmenbedingungen.</w:t>
       </w:r>
       <w:bookmarkEnd w:id="3"/>
     </w:p>
     <w:p>
-      <w:r>
-        <w:t>Die Muster AG wünscht sich ein neues Rapportierungs-System. Glücklicherweise fanden sie drei fleissige Studenten</w:t>
-      </w:r>
-      <w:r>
-        <w:t>,</w:t>
-      </w:r>
-      <w:r>
-        <w:t xml:space="preserve"> welche ihnen eine professionelle Lösung offerierten. Nach mehrjähriger Entscheidungs</w:t>
-      </w:r>
-      <w:r>
-        <w:t>-</w:t>
-      </w:r>
-      <w:r>
-        <w:t xml:space="preserve"> und Evaluierungsphase fällte </w:t>
-      </w:r>
-      <w:r>
-        <w:t>die Geschäftsleitung mit Beirat</w:t>
-      </w:r>
-      <w:r>
-        <w:t xml:space="preserve"> des Verwaltungsrates und mit Einbezug externen Experten eine positive Entscheidung zur Genehmigung des Projektes.</w:t>
-      </w:r>
-    </w:p>
-    <w:p>
       <w:pPr>
         <w:pStyle w:val="berschrift2"/>
       </w:pPr>
-      <w:bookmarkStart w:id="4" w:name="_Toc445216714"/>
-      <w:r>
-        <w:t>Problemstellung</w:t>
+      <w:bookmarkStart w:id="4" w:name="_Toc445216713"/>
+      <w:r>
+        <w:t>Rahmenbedingungen.</w:t>
       </w:r>
       <w:bookmarkEnd w:id="4"/>
     </w:p>
     <w:p>
-      <w:bookmarkStart w:id="5" w:name="_Toc402899263"/>
-      <w:bookmarkStart w:id="6" w:name="_Toc402899308"/>
-      <w:r>
-        <w:t xml:space="preserve">In der heutigen Zeit kann man immer mehr von den Möglichkeiten und Vorteilen einer digitalen Leistungserfassung profitieren. </w:t>
+      <w:r>
+        <w:t>Die Muster AG wünscht sich ein neues Rapportierungs-System. Glücklicherweise fanden sie drei fleissige Studenten</w:t>
+      </w:r>
+      <w:r>
+        <w:t>,</w:t>
+      </w:r>
+      <w:r>
+        <w:t xml:space="preserve"> welche ihnen eine professionelle Lösung offerierten. Nach mehrjähriger Entscheidungs</w:t>
+      </w:r>
+      <w:r>
+        <w:t>-</w:t>
+      </w:r>
+      <w:r>
+        <w:t xml:space="preserve"> und Evaluierungsphase fällte </w:t>
+      </w:r>
+      <w:r>
+        <w:t>die Geschäftsleitung mit Beirat</w:t>
+      </w:r>
+      <w:r>
+        <w:t xml:space="preserve"> des Verwaltungsrates und mit Einbezug externen Experten eine positive Entscheidung zur Genehmigung des Projektes.</w:t>
       </w:r>
     </w:p>
     <w:p>
-      <w:r>
-        <w:t xml:space="preserve">Die Mitarbeitenden sollen sich in einem Web-Browser unter einer bestimmten Domain in die Rapportierungs-Applikation einloggen können. Dabei können sie die tägliche Arbeitszeit mit einem Projekt und ev. </w:t>
-      </w:r>
-      <w:proofErr w:type="gramStart"/>
-      <w:r>
-        <w:t>weiteren</w:t>
-      </w:r>
-      <w:proofErr w:type="gramEnd"/>
-      <w:r>
-        <w:t xml:space="preserve"> Parametern verknüpfen.</w:t>
-      </w:r>
+      <w:pPr>
+        <w:pStyle w:val="berschrift2"/>
+      </w:pPr>
+      <w:bookmarkStart w:id="5" w:name="_Toc445216714"/>
+      <w:r>
+        <w:t>Problemstellung</w:t>
+      </w:r>
+      <w:bookmarkEnd w:id="5"/>
     </w:p>
     <w:p>
+      <w:bookmarkStart w:id="6" w:name="_Toc402899263"/>
+      <w:bookmarkStart w:id="7" w:name="_Toc402899308"/>
+      <w:r>
+        <w:t xml:space="preserve">In der heutigen Zeit kann man immer mehr von den Möglichkeiten und Vorteilen einer digitalen Leistungserfassung profitieren. </w:t>
+      </w:r>
+    </w:p>
+    <w:p>
+      <w:r>
+        <w:t xml:space="preserve">Die Mitarbeitenden sollen sich in einem Web-Browser unter einer bestimmten Domain in die Rapportierungs-Applikation einloggen können. Dabei können sie die tägliche Arbeitszeit mit einem Projekt und ev. </w:t>
+      </w:r>
+      <w:proofErr w:type="gramStart"/>
+      <w:r>
+        <w:t>weiteren</w:t>
+      </w:r>
+      <w:proofErr w:type="gramEnd"/>
+      <w:r>
+        <w:t xml:space="preserve"> Parametern verknüpfen.</w:t>
+      </w:r>
+    </w:p>
+    <w:p>
       <w:pPr>
         <w:pStyle w:val="berschrift2"/>
       </w:pPr>
-      <w:bookmarkStart w:id="7" w:name="_Toc445216715"/>
+      <w:bookmarkStart w:id="8" w:name="_Toc445216715"/>
       <w:r>
         <w:t>Ziele</w:t>
       </w:r>
-      <w:bookmarkEnd w:id="7"/>
+      <w:bookmarkEnd w:id="8"/>
     </w:p>
     <w:p>
       <w:r>
@@ -2535,22 +2555,22 @@
       <w:pPr>
         <w:pStyle w:val="berschrift1"/>
       </w:pPr>
-      <w:bookmarkStart w:id="8" w:name="_Toc445216716"/>
+      <w:bookmarkStart w:id="9" w:name="_Toc445216716"/>
       <w:r>
         <w:lastRenderedPageBreak/>
         <w:t>Projektskizze</w:t>
       </w:r>
-      <w:bookmarkEnd w:id="8"/>
+      <w:bookmarkEnd w:id="9"/>
     </w:p>
     <w:p>
       <w:pPr>
         <w:pStyle w:val="berschrift2"/>
       </w:pPr>
-      <w:bookmarkStart w:id="9" w:name="_Toc445216717"/>
+      <w:bookmarkStart w:id="10" w:name="_Toc445216717"/>
       <w:r>
         <w:t>Mockup</w:t>
       </w:r>
-      <w:bookmarkEnd w:id="9"/>
+      <w:bookmarkEnd w:id="10"/>
     </w:p>
     <w:p>
       <w:r>
@@ -2634,31 +2654,18 @@
       <w:pPr>
         <w:pStyle w:val="Beschriftung"/>
       </w:pPr>
-      <w:bookmarkStart w:id="10" w:name="_Toc445216690"/>
+      <w:bookmarkStart w:id="11" w:name="_Toc445216690"/>
       <w:r>
         <w:t xml:space="preserve">Abbildung </w:t>
       </w:r>
-      <w:r>
-        <w:fldChar w:fldCharType="begin"/>
-      </w:r>
-      <w:r>
-        <w:instrText xml:space="preserve"> SEQ Abbildung \* ARABIC </w:instrText>
-      </w:r>
-      <w:r>
-        <w:fldChar w:fldCharType="separate"/>
-      </w:r>
-      <w:r>
-        <w:rPr>
-          <w:noProof/>
-        </w:rPr>
-        <w:t>1</w:t>
-      </w:r>
-      <w:r>
-        <w:rPr>
-          <w:noProof/>
-        </w:rPr>
-        <w:fldChar w:fldCharType="end"/>
-      </w:r>
+      <w:fldSimple w:instr=" SEQ Abbildung \* ARABIC ">
+        <w:r>
+          <w:rPr>
+            <w:noProof/>
+          </w:rPr>
+          <w:t>1</w:t>
+        </w:r>
+      </w:fldSimple>
       <w:r>
         <w:t xml:space="preserve"> - Login Fenster</w:t>
       </w:r>
@@ -2708,7 +2715,7 @@
           </w:r>
         </w:sdtContent>
       </w:sdt>
-      <w:bookmarkEnd w:id="10"/>
+      <w:bookmarkEnd w:id="11"/>
     </w:p>
     <w:p>
       <w:r>
@@ -2788,31 +2795,18 @@
       <w:pPr>
         <w:pStyle w:val="Beschriftung"/>
       </w:pPr>
-      <w:bookmarkStart w:id="11" w:name="_Toc445216691"/>
+      <w:bookmarkStart w:id="12" w:name="_Toc445216691"/>
       <w:r>
         <w:t xml:space="preserve">Abbildung </w:t>
       </w:r>
-      <w:r>
-        <w:fldChar w:fldCharType="begin"/>
-      </w:r>
-      <w:r>
-        <w:instrText xml:space="preserve"> SEQ Abbildung \* ARABIC </w:instrText>
-      </w:r>
-      <w:r>
-        <w:fldChar w:fldCharType="separate"/>
-      </w:r>
-      <w:r>
-        <w:rPr>
-          <w:noProof/>
-        </w:rPr>
-        <w:t>2</w:t>
-      </w:r>
-      <w:r>
-        <w:rPr>
-          <w:noProof/>
-        </w:rPr>
-        <w:fldChar w:fldCharType="end"/>
-      </w:r>
+      <w:fldSimple w:instr=" SEQ Abbildung \* ARABIC ">
+        <w:r>
+          <w:rPr>
+            <w:noProof/>
+          </w:rPr>
+          <w:t>2</w:t>
+        </w:r>
+      </w:fldSimple>
       <w:r>
         <w:t xml:space="preserve"> - Rapport Übersicht </w:t>
       </w:r>
@@ -2862,7 +2856,7 @@
           </w:r>
         </w:sdtContent>
       </w:sdt>
-      <w:bookmarkEnd w:id="11"/>
+      <w:bookmarkEnd w:id="12"/>
     </w:p>
     <w:p>
       <w:r>
@@ -2987,31 +2981,18 @@
       <w:pPr>
         <w:pStyle w:val="Beschriftung"/>
       </w:pPr>
-      <w:bookmarkStart w:id="12" w:name="_Toc445216692"/>
+      <w:bookmarkStart w:id="13" w:name="_Toc445216692"/>
       <w:r>
         <w:t xml:space="preserve">Abbildung </w:t>
       </w:r>
-      <w:r>
-        <w:fldChar w:fldCharType="begin"/>
-      </w:r>
-      <w:r>
-        <w:instrText xml:space="preserve"> SEQ Abbildung \* ARABIC </w:instrText>
-      </w:r>
-      <w:r>
-        <w:fldChar w:fldCharType="separate"/>
-      </w:r>
-      <w:r>
-        <w:rPr>
-          <w:noProof/>
-        </w:rPr>
-        <w:t>3</w:t>
-      </w:r>
-      <w:r>
-        <w:rPr>
-          <w:noProof/>
-        </w:rPr>
-        <w:fldChar w:fldCharType="end"/>
-      </w:r>
+      <w:fldSimple w:instr=" SEQ Abbildung \* ARABIC ">
+        <w:r>
+          <w:rPr>
+            <w:noProof/>
+          </w:rPr>
+          <w:t>3</w:t>
+        </w:r>
+      </w:fldSimple>
       <w:r>
         <w:t xml:space="preserve"> - Detailansicht Rapport </w:t>
       </w:r>
@@ -3053,7 +3034,7 @@
           </w:r>
         </w:sdtContent>
       </w:sdt>
-      <w:bookmarkEnd w:id="12"/>
+      <w:bookmarkEnd w:id="13"/>
     </w:p>
     <w:p>
       <w:pPr>
@@ -3200,31 +3181,18 @@
         <w:pStyle w:val="Beschriftung"/>
         <w:jc w:val="left"/>
       </w:pPr>
-      <w:bookmarkStart w:id="13" w:name="_Toc445216693"/>
+      <w:bookmarkStart w:id="14" w:name="_Toc445216693"/>
       <w:r>
         <w:t xml:space="preserve">Abbildung </w:t>
       </w:r>
-      <w:r>
-        <w:fldChar w:fldCharType="begin"/>
-      </w:r>
-      <w:r>
-        <w:instrText xml:space="preserve"> SEQ Abbildung \* ARABIC </w:instrText>
-      </w:r>
-      <w:r>
-        <w:fldChar w:fldCharType="separate"/>
-      </w:r>
-      <w:r>
-        <w:rPr>
-          <w:noProof/>
-        </w:rPr>
-        <w:t>4</w:t>
-      </w:r>
-      <w:r>
-        <w:rPr>
-          <w:noProof/>
-        </w:rPr>
-        <w:fldChar w:fldCharType="end"/>
-      </w:r>
+      <w:fldSimple w:instr=" SEQ Abbildung \* ARABIC ">
+        <w:r>
+          <w:rPr>
+            <w:noProof/>
+          </w:rPr>
+          <w:t>4</w:t>
+        </w:r>
+      </w:fldSimple>
       <w:r>
         <w:t xml:space="preserve"> - Kunden erstellen </w:t>
       </w:r>
@@ -3266,7 +3234,7 @@
           </w:r>
         </w:sdtContent>
       </w:sdt>
-      <w:bookmarkEnd w:id="13"/>
+      <w:bookmarkEnd w:id="14"/>
     </w:p>
     <w:p>
       <w:pPr>
@@ -3316,14 +3284,14 @@
         <w:pStyle w:val="berschrift2"/>
         <w:jc w:val="left"/>
       </w:pPr>
-      <w:bookmarkStart w:id="14" w:name="_Toc445216718"/>
+      <w:bookmarkStart w:id="15" w:name="_Toc445216718"/>
       <w:r>
         <w:t>UML-KlassenDiagramm zur Datenba</w:t>
       </w:r>
       <w:r>
         <w:t>nkmodellierung</w:t>
       </w:r>
-      <w:bookmarkEnd w:id="14"/>
+      <w:bookmarkEnd w:id="15"/>
       <w:r>
         <w:t xml:space="preserve"> </w:t>
       </w:r>
@@ -3354,10 +3322,10 @@
             <v:path o:extrusionok="f" gradientshapeok="t" o:connecttype="rect"/>
             <o:lock v:ext="edit" aspectratio="t"/>
           </v:shapetype>
-          <v:shape id="_x0000_i1025" type="#_x0000_t75" style="width:389.9pt;height:570.85pt" o:ole="">
+          <v:shape id="_x0000_i1025" type="#_x0000_t75" style="width:390pt;height:571pt" o:ole="">
             <v:imagedata r:id="rId15" o:title=""/>
           </v:shape>
-          <o:OLEObject Type="Embed" ProgID="Visio.Drawing.15" ShapeID="_x0000_i1025" DrawAspect="Content" ObjectID="_1519207093" r:id="rId16"/>
+          <o:OLEObject Type="Embed" ProgID="Visio.Drawing.15" ShapeID="_x0000_i1025" DrawAspect="Content" ObjectID="_1519216166" r:id="rId16"/>
         </w:object>
       </w:r>
     </w:p>
@@ -3365,46 +3333,33 @@
       <w:pPr>
         <w:pStyle w:val="Beschriftung"/>
       </w:pPr>
-      <w:bookmarkStart w:id="15" w:name="_Toc445216694"/>
+      <w:bookmarkStart w:id="16" w:name="_Toc445216694"/>
       <w:r>
         <w:t xml:space="preserve">Abbildung </w:t>
       </w:r>
-      <w:r>
-        <w:fldChar w:fldCharType="begin"/>
-      </w:r>
-      <w:r>
-        <w:instrText xml:space="preserve"> SEQ Abbildung \* ARABIC </w:instrText>
-      </w:r>
-      <w:r>
-        <w:fldChar w:fldCharType="separate"/>
-      </w:r>
-      <w:r>
-        <w:rPr>
-          <w:noProof/>
-        </w:rPr>
-        <w:t>5</w:t>
-      </w:r>
-      <w:r>
-        <w:rPr>
-          <w:noProof/>
-        </w:rPr>
-        <w:fldChar w:fldCharType="end"/>
-      </w:r>
+      <w:fldSimple w:instr=" SEQ Abbildung \* ARABIC ">
+        <w:r>
+          <w:rPr>
+            <w:noProof/>
+          </w:rPr>
+          <w:t>5</w:t>
+        </w:r>
+      </w:fldSimple>
       <w:r>
         <w:t xml:space="preserve"> - UML Klassendiagramm</w:t>
       </w:r>
-      <w:bookmarkEnd w:id="15"/>
+      <w:bookmarkEnd w:id="16"/>
     </w:p>
     <w:p>
       <w:pPr>
         <w:pStyle w:val="berschrift2"/>
       </w:pPr>
-      <w:bookmarkStart w:id="16" w:name="_Toc445216719"/>
+      <w:bookmarkStart w:id="17" w:name="_Toc445216719"/>
       <w:r>
         <w:lastRenderedPageBreak/>
         <w:t>UML – Objektdiagramm zur Datenbankmodellierung</w:t>
       </w:r>
-      <w:bookmarkEnd w:id="16"/>
+      <w:bookmarkEnd w:id="17"/>
       <w:r>
         <w:t xml:space="preserve"> </w:t>
       </w:r>
@@ -3415,10 +3370,10 @@
       </w:pPr>
       <w:r>
         <w:object w:dxaOrig="9900" w:dyaOrig="14491" w14:anchorId="3FA19EB9">
-          <v:shape id="_x0000_i1026" type="#_x0000_t75" style="width:405.8pt;height:594.25pt" o:ole="">
+          <v:shape id="_x0000_i1026" type="#_x0000_t75" style="width:406pt;height:594pt" o:ole="">
             <v:imagedata r:id="rId17" o:title=""/>
           </v:shape>
-          <o:OLEObject Type="Embed" ProgID="Visio.Drawing.15" ShapeID="_x0000_i1026" DrawAspect="Content" ObjectID="_1519207094" r:id="rId18"/>
+          <o:OLEObject Type="Embed" ProgID="Visio.Drawing.15" ShapeID="_x0000_i1026" DrawAspect="Content" ObjectID="_1519216167" r:id="rId18"/>
         </w:object>
       </w:r>
     </w:p>
@@ -3426,35 +3381,22 @@
       <w:pPr>
         <w:pStyle w:val="Beschriftung"/>
       </w:pPr>
-      <w:bookmarkStart w:id="17" w:name="_Toc445216695"/>
+      <w:bookmarkStart w:id="18" w:name="_Toc445216695"/>
       <w:r>
         <w:t xml:space="preserve">Abbildung </w:t>
       </w:r>
-      <w:r>
-        <w:fldChar w:fldCharType="begin"/>
-      </w:r>
-      <w:r>
-        <w:instrText xml:space="preserve"> SEQ Abbildung \* ARABIC </w:instrText>
-      </w:r>
-      <w:r>
-        <w:fldChar w:fldCharType="separate"/>
-      </w:r>
-      <w:r>
-        <w:rPr>
-          <w:noProof/>
-        </w:rPr>
-        <w:t>6</w:t>
-      </w:r>
-      <w:r>
-        <w:rPr>
-          <w:noProof/>
-        </w:rPr>
-        <w:fldChar w:fldCharType="end"/>
-      </w:r>
+      <w:fldSimple w:instr=" SEQ Abbildung \* ARABIC ">
+        <w:r>
+          <w:rPr>
+            <w:noProof/>
+          </w:rPr>
+          <w:t>6</w:t>
+        </w:r>
+      </w:fldSimple>
       <w:r>
         <w:t xml:space="preserve"> - UML Objektdiagramm</w:t>
       </w:r>
-      <w:bookmarkEnd w:id="17"/>
+      <w:bookmarkEnd w:id="18"/>
     </w:p>
     <w:p/>
     <w:p>
@@ -3550,8 +3492,6 @@
       <w:r>
         <w:t>Es müssen neue Projekte erstellt werden können.</w:t>
       </w:r>
-      <w:bookmarkStart w:id="18" w:name="_GoBack"/>
-      <w:bookmarkEnd w:id="18"/>
     </w:p>
     <w:p>
       <w:pPr>
@@ -3562,13 +3502,7 @@
         </w:numPr>
       </w:pPr>
       <w:r>
-        <w:t xml:space="preserve">Es müssen neue </w:t>
-      </w:r>
-      <w:r>
-        <w:t>Materialien</w:t>
-      </w:r>
-      <w:r>
-        <w:t xml:space="preserve"> erstellt werden können.</w:t>
+        <w:t>Es müssen neue Materialien erstellt werden können.</w:t>
       </w:r>
     </w:p>
     <w:p>
@@ -3580,13 +3514,7 @@
         </w:numPr>
       </w:pPr>
       <w:r>
-        <w:t xml:space="preserve">Es müssen neue </w:t>
-      </w:r>
-      <w:r>
-        <w:t>Kunden</w:t>
-      </w:r>
-      <w:r>
-        <w:t xml:space="preserve"> erstellt werden können.</w:t>
+        <w:t>Es müssen neue Kunden erstellt werden können.</w:t>
       </w:r>
     </w:p>
     <w:p>
@@ -3610,13 +3538,7 @@
         </w:numPr>
       </w:pPr>
       <w:r>
-        <w:t xml:space="preserve">Es soll eine Übersicht der </w:t>
-      </w:r>
-      <w:r>
-        <w:t>Materialien</w:t>
-      </w:r>
-      <w:r>
-        <w:t xml:space="preserve"> in Form einer Liste vorhanden sein.</w:t>
+        <w:t>Es soll eine Übersicht der Materialien in Form einer Liste vorhanden sein.</w:t>
       </w:r>
     </w:p>
     <w:p>
@@ -3628,13 +3550,7 @@
         </w:numPr>
       </w:pPr>
       <w:r>
-        <w:t xml:space="preserve">Es soll eine Übersicht der </w:t>
-      </w:r>
-      <w:r>
-        <w:t>Kunden</w:t>
-      </w:r>
-      <w:r>
-        <w:t xml:space="preserve"> in Form einer Liste vorhanden sein.</w:t>
+        <w:t>Es soll eine Übersicht der Kunden in Form einer Liste vorhanden sein.</w:t>
       </w:r>
     </w:p>
     <w:p>
@@ -3646,14 +3562,13 @@
         </w:numPr>
       </w:pPr>
       <w:r>
-        <w:t xml:space="preserve">Der Mitarbeiter soll Materialeinträge auf </w:t>
+        <w:t>Der Mitarb</w:t>
+      </w:r>
+      <w:r>
+        <w:t>eiter soll Materialeinträge hinzufügen können</w:t>
       </w:r>
     </w:p>
-    <w:p>
-      <w:pPr>
-        <w:pStyle w:val="Listenabsatz"/>
-      </w:pPr>
-    </w:p>
+    <w:p/>
     <w:p>
       <w:pPr>
         <w:pStyle w:val="Listenabsatz"/>
@@ -3699,13 +3614,7 @@
         </w:numPr>
       </w:pPr>
       <w:r>
-        <w:t xml:space="preserve">Bestehende </w:t>
-      </w:r>
-      <w:r>
-        <w:t>Materialien</w:t>
-      </w:r>
-      <w:r>
-        <w:t xml:space="preserve"> müssen bearbeitet werden können.</w:t>
+        <w:t>Bestehende Materialien müssen bearbeitet werden können.</w:t>
       </w:r>
     </w:p>
     <w:p>
@@ -3717,13 +3626,7 @@
         </w:numPr>
       </w:pPr>
       <w:r>
-        <w:t xml:space="preserve">Bestehende </w:t>
-      </w:r>
-      <w:r>
-        <w:t>Kunden</w:t>
-      </w:r>
-      <w:r>
-        <w:t xml:space="preserve"> müssen bearbeitet werden können.</w:t>
+        <w:t>Bestehende Kunden müssen bearbeitet werden können.</w:t>
       </w:r>
     </w:p>
     <w:p>
@@ -3776,11 +3679,14 @@
     <w:p>
       <w:pPr>
         <w:ind w:left="360"/>
+        <w:rPr>
+          <w:color w:val="FF0000"/>
+        </w:rPr>
       </w:pPr>
       <w:r>
         <w:rPr>
           <w:rStyle w:val="Funotenzeichen"/>
-          <w:color w:val="FFFFFF" w:themeColor="background1"/>
+          <w:color w:val="FF0000"/>
         </w:rPr>
         <w:footnoteReference w:customMarkFollows="1" w:id="1"/>
         <w:t xml:space="preserve">A </w:t>
@@ -3788,7 +3694,7 @@
       <w:r>
         <w:rPr>
           <w:rStyle w:val="Funotenzeichen"/>
-          <w:color w:val="FFFFFF" w:themeColor="background1"/>
+          <w:color w:val="FF0000"/>
         </w:rPr>
         <w:footnoteReference w:customMarkFollows="1" w:id="2"/>
         <w:t>W</w:t>
@@ -3796,7 +3702,7 @@
       <w:r>
         <w:rPr>
           <w:rStyle w:val="Funotenzeichen"/>
-          <w:color w:val="FFFFFF" w:themeColor="background1"/>
+          <w:color w:val="FF0000"/>
         </w:rPr>
         <w:footnoteReference w:customMarkFollows="1" w:id="3"/>
         <w:t>N</w:t>
@@ -3818,8 +3724,8 @@
       <w:bookmarkStart w:id="19" w:name="_Toc402899264"/>
       <w:bookmarkStart w:id="20" w:name="_Toc402899309"/>
       <w:bookmarkStart w:id="21" w:name="_Toc445216720"/>
-      <w:bookmarkEnd w:id="5"/>
       <w:bookmarkEnd w:id="6"/>
+      <w:bookmarkEnd w:id="7"/>
       <w:r>
         <w:lastRenderedPageBreak/>
         <w:t>Abbildungsverzeichnis</w:t>
@@ -4772,27 +4678,14 @@
       <w:r>
         <w:t xml:space="preserve">Abbildung </w:t>
       </w:r>
-      <w:r>
-        <w:fldChar w:fldCharType="begin"/>
-      </w:r>
-      <w:r>
-        <w:instrText xml:space="preserve"> SEQ Abbildung \* ARABIC </w:instrText>
-      </w:r>
-      <w:r>
-        <w:fldChar w:fldCharType="separate"/>
-      </w:r>
-      <w:r>
-        <w:rPr>
-          <w:noProof/>
-        </w:rPr>
-        <w:t>7</w:t>
-      </w:r>
-      <w:r>
-        <w:rPr>
-          <w:noProof/>
-        </w:rPr>
-        <w:fldChar w:fldCharType="end"/>
-      </w:r>
+      <w:fldSimple w:instr=" SEQ Abbildung \* ARABIC ">
+        <w:r>
+          <w:rPr>
+            <w:noProof/>
+          </w:rPr>
+          <w:t>7</w:t>
+        </w:r>
+      </w:fldSimple>
       <w:r>
         <w:t xml:space="preserve"> - Logo Grey</w:t>
       </w:r>
@@ -4868,27 +4761,14 @@
       <w:r>
         <w:t xml:space="preserve">Abbildung </w:t>
       </w:r>
-      <w:r>
-        <w:fldChar w:fldCharType="begin"/>
-      </w:r>
-      <w:r>
-        <w:instrText xml:space="preserve"> SEQ Abbildung \* ARABIC </w:instrText>
-      </w:r>
-      <w:r>
-        <w:fldChar w:fldCharType="separate"/>
-      </w:r>
-      <w:r>
-        <w:rPr>
-          <w:noProof/>
-        </w:rPr>
-        <w:t>8</w:t>
-      </w:r>
-      <w:r>
-        <w:rPr>
-          <w:noProof/>
-        </w:rPr>
-        <w:fldChar w:fldCharType="end"/>
-      </w:r>
+      <w:fldSimple w:instr=" SEQ Abbildung \* ARABIC ">
+        <w:r>
+          <w:rPr>
+            <w:noProof/>
+          </w:rPr>
+          <w:t>8</w:t>
+        </w:r>
+      </w:fldSimple>
       <w:r>
         <w:t xml:space="preserve"> - Logo Transparent</w:t>
       </w:r>
@@ -4961,24 +4841,14 @@
       <w:r>
         <w:t xml:space="preserve">Abbildung </w:t>
       </w:r>
-      <w:r>
-        <w:fldChar w:fldCharType="begin"/>
-      </w:r>
-      <w:r>
-        <w:instrText xml:space="preserve"> SEQ Abbildung \* ARABIC </w:instrText>
-      </w:r>
-      <w:r>
-        <w:fldChar w:fldCharType="separate"/>
-      </w:r>
-      <w:r>
-        <w:rPr>
-          <w:noProof/>
-        </w:rPr>
-        <w:t>9</w:t>
-      </w:r>
-      <w:r>
-        <w:fldChar w:fldCharType="end"/>
-      </w:r>
+      <w:fldSimple w:instr=" SEQ Abbildung \* ARABIC ">
+        <w:r>
+          <w:rPr>
+            <w:noProof/>
+          </w:rPr>
+          <w:t>9</w:t>
+        </w:r>
+      </w:fldSimple>
       <w:r>
         <w:t xml:space="preserve"> - Icon Grey</w:t>
       </w:r>
@@ -5098,7 +4968,7 @@
         <w:color w:val="7F7F7F" w:themeColor="text1" w:themeTint="80"/>
         <w:sz w:val="18"/>
       </w:rPr>
-      <w:t>10</w:t>
+      <w:t>2</w:t>
     </w:r>
     <w:r>
       <w:rPr>
@@ -13222,6 +13092,7 @@
     <w:rsid w:val="00A037EE"/>
     <w:rsid w:val="00A05F46"/>
     <w:rsid w:val="00AC46C2"/>
+    <w:rsid w:val="00B505BC"/>
     <w:rsid w:val="00BE7D3E"/>
     <w:rsid w:val="00C4316E"/>
     <w:rsid w:val="00C814D2"/>
@@ -14010,7 +13881,7 @@
 </file>
 
 <file path=customXml/itemProps2.xml><?xml version="1.0" encoding="utf-8"?>
-<ds:datastoreItem xmlns:ds="http://schemas.openxmlformats.org/officeDocument/2006/customXml" ds:itemID="{CD361C7D-B8B9-492A-872E-38DF506389E6}">
+<ds:datastoreItem xmlns:ds="http://schemas.openxmlformats.org/officeDocument/2006/customXml" ds:itemID="{0B8673F2-C38B-4796-A85B-2DE7B727996B}">
   <ds:schemaRefs>
     <ds:schemaRef ds:uri="http://schemas.openxmlformats.org/officeDocument/2006/bibliography"/>
   </ds:schemaRefs>

--- a/Dokumente/MyRapport_Projektskizze_0.3.docx
+++ b/Dokumente/MyRapport_Projektskizze_0.3.docx
@@ -227,7 +227,7 @@
         </w:rPr>
       </w:pPr>
       <w:bookmarkStart w:id="0" w:name="_Toc402899300"/>
-      <w:bookmarkStart w:id="1" w:name="_Toc445216711"/>
+      <w:bookmarkStart w:id="1" w:name="_Toc445476914"/>
       <w:r>
         <w:lastRenderedPageBreak/>
         <w:t>Inhalt</w:t>
@@ -240,7 +240,7 @@
         <w:pStyle w:val="Verzeichnis1"/>
         <w:tabs>
           <w:tab w:val="left" w:pos="440"/>
-          <w:tab w:val="right" w:leader="dot" w:pos="9062"/>
+          <w:tab w:val="right" w:leader="dot" w:pos="9488"/>
         </w:tabs>
         <w:rPr>
           <w:rFonts w:asciiTheme="minorHAnsi" w:hAnsiTheme="minorHAnsi"/>
@@ -258,7 +258,7 @@
       <w:r>
         <w:fldChar w:fldCharType="separate"/>
       </w:r>
-      <w:hyperlink w:anchor="_Toc445216711" w:history="1">
+      <w:hyperlink w:anchor="_Toc445476914" w:history="1">
         <w:r>
           <w:rPr>
             <w:rStyle w:val="Hyperlink"/>
@@ -302,7 +302,7 @@
             <w:noProof/>
             <w:webHidden/>
           </w:rPr>
-          <w:instrText xml:space="preserve"> PAGEREF _Toc445216711 \h </w:instrText>
+          <w:instrText xml:space="preserve"> PAGEREF _Toc445476914 \h </w:instrText>
         </w:r>
         <w:r>
           <w:rPr>
@@ -338,7 +338,7 @@
         <w:pStyle w:val="Verzeichnis1"/>
         <w:tabs>
           <w:tab w:val="left" w:pos="440"/>
-          <w:tab w:val="right" w:leader="dot" w:pos="9062"/>
+          <w:tab w:val="right" w:leader="dot" w:pos="9488"/>
         </w:tabs>
         <w:rPr>
           <w:rFonts w:asciiTheme="minorHAnsi" w:hAnsiTheme="minorHAnsi"/>
@@ -347,7 +347,7 @@
           <w:lang w:eastAsia="de-CH"/>
         </w:rPr>
       </w:pPr>
-      <w:hyperlink w:anchor="_Toc445216712" w:history="1">
+      <w:hyperlink w:anchor="_Toc445476915" w:history="1">
         <w:r>
           <w:rPr>
             <w:rStyle w:val="Hyperlink"/>
@@ -390,7 +390,7 @@
             <w:noProof/>
             <w:webHidden/>
           </w:rPr>
-          <w:instrText xml:space="preserve"> PAGEREF _Toc445216712 \h </w:instrText>
+          <w:instrText xml:space="preserve"> PAGEREF _Toc445476915 \h </w:instrText>
         </w:r>
         <w:r>
           <w:rPr>
@@ -426,7 +426,7 @@
         <w:pStyle w:val="Verzeichnis2"/>
         <w:tabs>
           <w:tab w:val="left" w:pos="880"/>
-          <w:tab w:val="right" w:leader="dot" w:pos="9062"/>
+          <w:tab w:val="right" w:leader="dot" w:pos="9488"/>
         </w:tabs>
         <w:rPr>
           <w:rFonts w:asciiTheme="minorHAnsi" w:hAnsiTheme="minorHAnsi"/>
@@ -435,7 +435,7 @@
           <w:lang w:eastAsia="de-CH"/>
         </w:rPr>
       </w:pPr>
-      <w:hyperlink w:anchor="_Toc445216713" w:history="1">
+      <w:hyperlink w:anchor="_Toc445476916" w:history="1">
         <w:r>
           <w:rPr>
             <w:rStyle w:val="Hyperlink"/>
@@ -478,7 +478,7 @@
             <w:noProof/>
             <w:webHidden/>
           </w:rPr>
-          <w:instrText xml:space="preserve"> PAGEREF _Toc445216713 \h </w:instrText>
+          <w:instrText xml:space="preserve"> PAGEREF _Toc445476916 \h </w:instrText>
         </w:r>
         <w:r>
           <w:rPr>
@@ -514,7 +514,7 @@
         <w:pStyle w:val="Verzeichnis2"/>
         <w:tabs>
           <w:tab w:val="left" w:pos="880"/>
-          <w:tab w:val="right" w:leader="dot" w:pos="9062"/>
+          <w:tab w:val="right" w:leader="dot" w:pos="9488"/>
         </w:tabs>
         <w:rPr>
           <w:rFonts w:asciiTheme="minorHAnsi" w:hAnsiTheme="minorHAnsi"/>
@@ -523,7 +523,7 @@
           <w:lang w:eastAsia="de-CH"/>
         </w:rPr>
       </w:pPr>
-      <w:hyperlink w:anchor="_Toc445216714" w:history="1">
+      <w:hyperlink w:anchor="_Toc445476917" w:history="1">
         <w:r>
           <w:rPr>
             <w:rStyle w:val="Hyperlink"/>
@@ -566,7 +566,7 @@
             <w:noProof/>
             <w:webHidden/>
           </w:rPr>
-          <w:instrText xml:space="preserve"> PAGEREF _Toc445216714 \h </w:instrText>
+          <w:instrText xml:space="preserve"> PAGEREF _Toc445476917 \h </w:instrText>
         </w:r>
         <w:r>
           <w:rPr>
@@ -602,7 +602,7 @@
         <w:pStyle w:val="Verzeichnis2"/>
         <w:tabs>
           <w:tab w:val="left" w:pos="880"/>
-          <w:tab w:val="right" w:leader="dot" w:pos="9062"/>
+          <w:tab w:val="right" w:leader="dot" w:pos="9488"/>
         </w:tabs>
         <w:rPr>
           <w:rFonts w:asciiTheme="minorHAnsi" w:hAnsiTheme="minorHAnsi"/>
@@ -611,7 +611,7 @@
           <w:lang w:eastAsia="de-CH"/>
         </w:rPr>
       </w:pPr>
-      <w:hyperlink w:anchor="_Toc445216715" w:history="1">
+      <w:hyperlink w:anchor="_Toc445476918" w:history="1">
         <w:r>
           <w:rPr>
             <w:rStyle w:val="Hyperlink"/>
@@ -654,7 +654,7 @@
             <w:noProof/>
             <w:webHidden/>
           </w:rPr>
-          <w:instrText xml:space="preserve"> PAGEREF _Toc445216715 \h </w:instrText>
+          <w:instrText xml:space="preserve"> PAGEREF _Toc445476918 \h </w:instrText>
         </w:r>
         <w:r>
           <w:rPr>
@@ -690,7 +690,7 @@
         <w:pStyle w:val="Verzeichnis1"/>
         <w:tabs>
           <w:tab w:val="left" w:pos="440"/>
-          <w:tab w:val="right" w:leader="dot" w:pos="9062"/>
+          <w:tab w:val="right" w:leader="dot" w:pos="9488"/>
         </w:tabs>
         <w:rPr>
           <w:rFonts w:asciiTheme="minorHAnsi" w:hAnsiTheme="minorHAnsi"/>
@@ -699,7 +699,7 @@
           <w:lang w:eastAsia="de-CH"/>
         </w:rPr>
       </w:pPr>
-      <w:hyperlink w:anchor="_Toc445216716" w:history="1">
+      <w:hyperlink w:anchor="_Toc445476919" w:history="1">
         <w:r>
           <w:rPr>
             <w:rStyle w:val="Hyperlink"/>
@@ -742,7 +742,7 @@
             <w:noProof/>
             <w:webHidden/>
           </w:rPr>
-          <w:instrText xml:space="preserve"> PAGEREF _Toc445216716 \h </w:instrText>
+          <w:instrText xml:space="preserve"> PAGEREF _Toc445476919 \h </w:instrText>
         </w:r>
         <w:r>
           <w:rPr>
@@ -778,7 +778,7 @@
         <w:pStyle w:val="Verzeichnis2"/>
         <w:tabs>
           <w:tab w:val="left" w:pos="880"/>
-          <w:tab w:val="right" w:leader="dot" w:pos="9062"/>
+          <w:tab w:val="right" w:leader="dot" w:pos="9488"/>
         </w:tabs>
         <w:rPr>
           <w:rFonts w:asciiTheme="minorHAnsi" w:hAnsiTheme="minorHAnsi"/>
@@ -787,7 +787,7 @@
           <w:lang w:eastAsia="de-CH"/>
         </w:rPr>
       </w:pPr>
-      <w:hyperlink w:anchor="_Toc445216717" w:history="1">
+      <w:hyperlink w:anchor="_Toc445476920" w:history="1">
         <w:r>
           <w:rPr>
             <w:rStyle w:val="Hyperlink"/>
@@ -830,7 +830,7 @@
             <w:noProof/>
             <w:webHidden/>
           </w:rPr>
-          <w:instrText xml:space="preserve"> PAGEREF _Toc445216717 \h </w:instrText>
+          <w:instrText xml:space="preserve"> PAGEREF _Toc445476920 \h </w:instrText>
         </w:r>
         <w:r>
           <w:rPr>
@@ -866,7 +866,7 @@
         <w:pStyle w:val="Verzeichnis2"/>
         <w:tabs>
           <w:tab w:val="left" w:pos="880"/>
-          <w:tab w:val="right" w:leader="dot" w:pos="9062"/>
+          <w:tab w:val="right" w:leader="dot" w:pos="9488"/>
         </w:tabs>
         <w:rPr>
           <w:rFonts w:asciiTheme="minorHAnsi" w:hAnsiTheme="minorHAnsi"/>
@@ -875,7 +875,7 @@
           <w:lang w:eastAsia="de-CH"/>
         </w:rPr>
       </w:pPr>
-      <w:hyperlink w:anchor="_Toc445216718" w:history="1">
+      <w:hyperlink w:anchor="_Toc445476921" w:history="1">
         <w:r>
           <w:rPr>
             <w:rStyle w:val="Hyperlink"/>
@@ -918,7 +918,7 @@
             <w:noProof/>
             <w:webHidden/>
           </w:rPr>
-          <w:instrText xml:space="preserve"> PAGEREF _Toc445216718 \h </w:instrText>
+          <w:instrText xml:space="preserve"> PAGEREF _Toc445476921 \h </w:instrText>
         </w:r>
         <w:r>
           <w:rPr>
@@ -954,7 +954,7 @@
         <w:pStyle w:val="Verzeichnis2"/>
         <w:tabs>
           <w:tab w:val="left" w:pos="880"/>
-          <w:tab w:val="right" w:leader="dot" w:pos="9062"/>
+          <w:tab w:val="right" w:leader="dot" w:pos="9488"/>
         </w:tabs>
         <w:rPr>
           <w:rFonts w:asciiTheme="minorHAnsi" w:hAnsiTheme="minorHAnsi"/>
@@ -963,7 +963,7 @@
           <w:lang w:eastAsia="de-CH"/>
         </w:rPr>
       </w:pPr>
-      <w:hyperlink w:anchor="_Toc445216719" w:history="1">
+      <w:hyperlink w:anchor="_Toc445476922" w:history="1">
         <w:r>
           <w:rPr>
             <w:rStyle w:val="Hyperlink"/>
@@ -1006,7 +1006,7 @@
             <w:noProof/>
             <w:webHidden/>
           </w:rPr>
-          <w:instrText xml:space="preserve"> PAGEREF _Toc445216719 \h </w:instrText>
+          <w:instrText xml:space="preserve"> PAGEREF _Toc445476922 \h </w:instrText>
         </w:r>
         <w:r>
           <w:rPr>
@@ -1026,7 +1026,7 @@
             <w:noProof/>
             <w:webHidden/>
           </w:rPr>
-          <w:t>9</w:t>
+          <w:t>8</w:t>
         </w:r>
         <w:r>
           <w:rPr>
@@ -1042,7 +1042,7 @@
         <w:pStyle w:val="Verzeichnis1"/>
         <w:tabs>
           <w:tab w:val="left" w:pos="440"/>
-          <w:tab w:val="right" w:leader="dot" w:pos="9062"/>
+          <w:tab w:val="right" w:leader="dot" w:pos="9488"/>
         </w:tabs>
         <w:rPr>
           <w:rFonts w:asciiTheme="minorHAnsi" w:hAnsiTheme="minorHAnsi"/>
@@ -1051,7 +1051,7 @@
           <w:lang w:eastAsia="de-CH"/>
         </w:rPr>
       </w:pPr>
-      <w:hyperlink w:anchor="_Toc445216720" w:history="1">
+      <w:hyperlink w:anchor="_Toc445476923" w:history="1">
         <w:r>
           <w:rPr>
             <w:rStyle w:val="Hyperlink"/>
@@ -1073,7 +1073,7 @@
             <w:rStyle w:val="Hyperlink"/>
             <w:noProof/>
           </w:rPr>
-          <w:t>Abbildungsverzeichnis</w:t>
+          <w:t>Anforderungs-spezifikationen</w:t>
         </w:r>
         <w:r>
           <w:rPr>
@@ -1094,7 +1094,7 @@
             <w:noProof/>
             <w:webHidden/>
           </w:rPr>
-          <w:instrText xml:space="preserve"> PAGEREF _Toc445216720 \h </w:instrText>
+          <w:instrText xml:space="preserve"> PAGEREF _Toc445476923 \h </w:instrText>
         </w:r>
         <w:r>
           <w:rPr>
@@ -1130,7 +1130,7 @@
         <w:pStyle w:val="Verzeichnis1"/>
         <w:tabs>
           <w:tab w:val="left" w:pos="440"/>
-          <w:tab w:val="right" w:leader="dot" w:pos="9062"/>
+          <w:tab w:val="right" w:leader="dot" w:pos="9488"/>
         </w:tabs>
         <w:rPr>
           <w:rFonts w:asciiTheme="minorHAnsi" w:hAnsiTheme="minorHAnsi"/>
@@ -1139,7 +1139,7 @@
           <w:lang w:eastAsia="de-CH"/>
         </w:rPr>
       </w:pPr>
-      <w:hyperlink w:anchor="_Toc445216721" w:history="1">
+      <w:hyperlink w:anchor="_Toc445476924" w:history="1">
         <w:r>
           <w:rPr>
             <w:rStyle w:val="Hyperlink"/>
@@ -1160,9 +1160,8 @@
           <w:rPr>
             <w:rStyle w:val="Hyperlink"/>
             <w:noProof/>
-            <w:lang w:val="de-DE"/>
-          </w:rPr>
-          <w:t>Quellenverzeichnis</w:t>
+          </w:rPr>
+          <w:t>Abbildungsverzeichnis</w:t>
         </w:r>
         <w:r>
           <w:rPr>
@@ -1183,7 +1182,7 @@
             <w:noProof/>
             <w:webHidden/>
           </w:rPr>
-          <w:instrText xml:space="preserve"> PAGEREF _Toc445216721 \h </w:instrText>
+          <w:instrText xml:space="preserve"> PAGEREF _Toc445476924 \h </w:instrText>
         </w:r>
         <w:r>
           <w:rPr>
@@ -1203,7 +1202,7 @@
             <w:noProof/>
             <w:webHidden/>
           </w:rPr>
-          <w:t>10</w:t>
+          <w:t>11</w:t>
         </w:r>
         <w:r>
           <w:rPr>
@@ -1219,7 +1218,7 @@
         <w:pStyle w:val="Verzeichnis1"/>
         <w:tabs>
           <w:tab w:val="left" w:pos="440"/>
-          <w:tab w:val="right" w:leader="dot" w:pos="9062"/>
+          <w:tab w:val="right" w:leader="dot" w:pos="9488"/>
         </w:tabs>
         <w:rPr>
           <w:rFonts w:asciiTheme="minorHAnsi" w:hAnsiTheme="minorHAnsi"/>
@@ -1228,7 +1227,7 @@
           <w:lang w:eastAsia="de-CH"/>
         </w:rPr>
       </w:pPr>
-      <w:hyperlink w:anchor="_Toc445216722" w:history="1">
+      <w:hyperlink w:anchor="_Toc445476925" w:history="1">
         <w:r>
           <w:rPr>
             <w:rStyle w:val="Hyperlink"/>
@@ -1249,8 +1248,9 @@
           <w:rPr>
             <w:rStyle w:val="Hyperlink"/>
             <w:noProof/>
-          </w:rPr>
-          <w:t>Anhang</w:t>
+            <w:lang w:val="de-DE"/>
+          </w:rPr>
+          <w:t>Quellenverzeichnis</w:t>
         </w:r>
         <w:r>
           <w:rPr>
@@ -1271,7 +1271,7 @@
             <w:noProof/>
             <w:webHidden/>
           </w:rPr>
-          <w:instrText xml:space="preserve"> PAGEREF _Toc445216722 \h </w:instrText>
+          <w:instrText xml:space="preserve"> PAGEREF _Toc445476925 \h </w:instrText>
         </w:r>
         <w:r>
           <w:rPr>
@@ -1304,10 +1304,10 @@
     </w:p>
     <w:p>
       <w:pPr>
-        <w:pStyle w:val="Verzeichnis2"/>
+        <w:pStyle w:val="Verzeichnis1"/>
         <w:tabs>
-          <w:tab w:val="left" w:pos="880"/>
-          <w:tab w:val="right" w:leader="dot" w:pos="9062"/>
+          <w:tab w:val="left" w:pos="440"/>
+          <w:tab w:val="right" w:leader="dot" w:pos="9488"/>
         </w:tabs>
         <w:rPr>
           <w:rFonts w:asciiTheme="minorHAnsi" w:hAnsiTheme="minorHAnsi"/>
@@ -1316,13 +1316,13 @@
           <w:lang w:eastAsia="de-CH"/>
         </w:rPr>
       </w:pPr>
-      <w:hyperlink w:anchor="_Toc445216723" w:history="1">
+      <w:hyperlink w:anchor="_Toc445476926" w:history="1">
         <w:r>
           <w:rPr>
             <w:rStyle w:val="Hyperlink"/>
             <w:noProof/>
           </w:rPr>
-          <w:t>6.1</w:t>
+          <w:t>7</w:t>
         </w:r>
         <w:r>
           <w:rPr>
@@ -1338,6 +1338,94 @@
             <w:rStyle w:val="Hyperlink"/>
             <w:noProof/>
           </w:rPr>
+          <w:t>Anhang</w:t>
+        </w:r>
+        <w:r>
+          <w:rPr>
+            <w:noProof/>
+            <w:webHidden/>
+          </w:rPr>
+          <w:tab/>
+        </w:r>
+        <w:r>
+          <w:rPr>
+            <w:noProof/>
+            <w:webHidden/>
+          </w:rPr>
+          <w:fldChar w:fldCharType="begin"/>
+        </w:r>
+        <w:r>
+          <w:rPr>
+            <w:noProof/>
+            <w:webHidden/>
+          </w:rPr>
+          <w:instrText xml:space="preserve"> PAGEREF _Toc445476926 \h </w:instrText>
+        </w:r>
+        <w:r>
+          <w:rPr>
+            <w:noProof/>
+            <w:webHidden/>
+          </w:rPr>
+        </w:r>
+        <w:r>
+          <w:rPr>
+            <w:noProof/>
+            <w:webHidden/>
+          </w:rPr>
+          <w:fldChar w:fldCharType="separate"/>
+        </w:r>
+        <w:r>
+          <w:rPr>
+            <w:noProof/>
+            <w:webHidden/>
+          </w:rPr>
+          <w:t>12</w:t>
+        </w:r>
+        <w:r>
+          <w:rPr>
+            <w:noProof/>
+            <w:webHidden/>
+          </w:rPr>
+          <w:fldChar w:fldCharType="end"/>
+        </w:r>
+      </w:hyperlink>
+    </w:p>
+    <w:p>
+      <w:pPr>
+        <w:pStyle w:val="Verzeichnis2"/>
+        <w:tabs>
+          <w:tab w:val="left" w:pos="880"/>
+          <w:tab w:val="right" w:leader="dot" w:pos="9488"/>
+        </w:tabs>
+        <w:rPr>
+          <w:rFonts w:asciiTheme="minorHAnsi" w:hAnsiTheme="minorHAnsi"/>
+          <w:noProof/>
+          <w:szCs w:val="22"/>
+          <w:lang w:eastAsia="de-CH"/>
+        </w:rPr>
+      </w:pPr>
+      <w:hyperlink w:anchor="_Toc445476927" w:history="1">
+        <w:r>
+          <w:rPr>
+            <w:rStyle w:val="Hyperlink"/>
+            <w:noProof/>
+          </w:rPr>
+          <w:t>7.1</w:t>
+        </w:r>
+        <w:r>
+          <w:rPr>
+            <w:rFonts w:asciiTheme="minorHAnsi" w:hAnsiTheme="minorHAnsi"/>
+            <w:noProof/>
+            <w:szCs w:val="22"/>
+            <w:lang w:eastAsia="de-CH"/>
+          </w:rPr>
+          <w:tab/>
+        </w:r>
+        <w:r>
+          <w:rPr>
+            <w:rStyle w:val="Hyperlink"/>
+            <w:noProof/>
+          </w:rPr>
           <w:t>Logo</w:t>
         </w:r>
         <w:r>
@@ -1359,7 +1447,7 @@
             <w:noProof/>
             <w:webHidden/>
           </w:rPr>
-          <w:instrText xml:space="preserve"> PAGEREF _Toc445216723 \h </w:instrText>
+          <w:instrText xml:space="preserve"> PAGEREF _Toc445476927 \h </w:instrText>
         </w:r>
         <w:r>
           <w:rPr>
@@ -1379,7 +1467,7 @@
             <w:noProof/>
             <w:webHidden/>
           </w:rPr>
-          <w:t>11</w:t>
+          <w:t>12</w:t>
         </w:r>
         <w:r>
           <w:rPr>
@@ -1823,8 +1911,6 @@
               </w:rPr>
               <w:t>0.3</w:t>
             </w:r>
-            <w:bookmarkStart w:id="2" w:name="_GoBack"/>
-            <w:bookmarkEnd w:id="2"/>
           </w:p>
         </w:tc>
         <w:tc>
@@ -1879,6 +1965,12 @@
                 <w:sz w:val="20"/>
               </w:rPr>
             </w:pPr>
+            <w:r>
+              <w:rPr>
+                <w:sz w:val="20"/>
+              </w:rPr>
+              <w:t>Anforderungs-Spezifikationen</w:t>
+            </w:r>
           </w:p>
         </w:tc>
         <w:tc>
@@ -1893,6 +1985,14 @@
                 <w:sz w:val="20"/>
               </w:rPr>
             </w:pPr>
+            <w:proofErr w:type="spellStart"/>
+            <w:r>
+              <w:rPr>
+                <w:sz w:val="20"/>
+              </w:rPr>
+              <w:t>GitHub</w:t>
+            </w:r>
+            <w:proofErr w:type="spellEnd"/>
           </w:p>
         </w:tc>
       </w:tr>
@@ -2443,81 +2543,89 @@
       <w:pPr>
         <w:pStyle w:val="berschrift1"/>
       </w:pPr>
-      <w:bookmarkStart w:id="3" w:name="_Toc445216712"/>
+      <w:bookmarkStart w:id="2" w:name="_Toc445476915"/>
       <w:r>
         <w:lastRenderedPageBreak/>
         <w:t>Präzisierung der Aufgabenstellung</w:t>
+      </w:r>
+      <w:bookmarkEnd w:id="2"/>
+    </w:p>
+    <w:p>
+      <w:pPr>
+        <w:pStyle w:val="berschrift2"/>
+      </w:pPr>
+      <w:bookmarkStart w:id="3" w:name="_Toc445476916"/>
+      <w:r>
+        <w:t>Rahmenbedingungen.</w:t>
       </w:r>
       <w:bookmarkEnd w:id="3"/>
     </w:p>
     <w:p>
+      <w:r>
+        <w:t>Die Muster AG wünscht sich ein neues Rapportierungs-System. Glücklicherweise fanden sie drei fleissige Studenten</w:t>
+      </w:r>
+      <w:r>
+        <w:t>,</w:t>
+      </w:r>
+      <w:r>
+        <w:t xml:space="preserve"> welche ihnen eine professionelle Lösung offerierten. Nach mehrjähriger Entscheidungs</w:t>
+      </w:r>
+      <w:r>
+        <w:t>-</w:t>
+      </w:r>
+      <w:r>
+        <w:t xml:space="preserve"> und Evaluierungsphase fällte </w:t>
+      </w:r>
+      <w:r>
+        <w:t>die Geschäftsleitung mit Beirat</w:t>
+      </w:r>
+      <w:r>
+        <w:t xml:space="preserve"> des Verwaltungsrates und mit Einbezug externen Experten eine positive Entscheidung zur Genehmigung des Projektes.</w:t>
+      </w:r>
+    </w:p>
+    <w:p>
       <w:pPr>
         <w:pStyle w:val="berschrift2"/>
       </w:pPr>
-      <w:bookmarkStart w:id="4" w:name="_Toc445216713"/>
-      <w:r>
-        <w:t>Rahmenbedingungen.</w:t>
+      <w:bookmarkStart w:id="4" w:name="_Toc445476917"/>
+      <w:r>
+        <w:t>Problemstellung</w:t>
       </w:r>
       <w:bookmarkEnd w:id="4"/>
     </w:p>
     <w:p>
-      <w:r>
-        <w:t>Die Muster AG wünscht sich ein neues Rapportierungs-System. Glücklicherweise fanden sie drei fleissige Studenten</w:t>
-      </w:r>
-      <w:r>
-        <w:t>,</w:t>
-      </w:r>
-      <w:r>
-        <w:t xml:space="preserve"> welche ihnen eine professionelle Lösung offerierten. Nach mehrjähriger Entscheidungs</w:t>
-      </w:r>
-      <w:r>
-        <w:t>-</w:t>
-      </w:r>
-      <w:r>
-        <w:t xml:space="preserve"> und Evaluierungsphase fällte </w:t>
-      </w:r>
-      <w:r>
-        <w:t>die Geschäftsleitung mit Beirat</w:t>
-      </w:r>
-      <w:r>
-        <w:t xml:space="preserve"> des Verwaltungsrates und mit Einbezug externen Experten eine positive Entscheidung zur Genehmigung des Projektes.</w:t>
+      <w:bookmarkStart w:id="5" w:name="_Toc402899263"/>
+      <w:bookmarkStart w:id="6" w:name="_Toc402899308"/>
+      <w:r>
+        <w:t xml:space="preserve">In der heutigen Zeit kann man immer mehr von den Möglichkeiten und Vorteilen einer digitalen Leistungserfassung profitieren. </w:t>
       </w:r>
     </w:p>
     <w:p>
-      <w:pPr>
-        <w:pStyle w:val="berschrift2"/>
-      </w:pPr>
-      <w:bookmarkStart w:id="5" w:name="_Toc445216714"/>
-      <w:r>
-        <w:t>Problemstellung</w:t>
-      </w:r>
-      <w:bookmarkEnd w:id="5"/>
+      <w:r>
+        <w:t xml:space="preserve">Die Mitarbeitenden sollen sich in einem Web-Browser unter einer bestimmten </w:t>
+      </w:r>
+      <w:r>
+        <w:t>URL</w:t>
+      </w:r>
+      <w:bookmarkStart w:id="7" w:name="_GoBack"/>
+      <w:bookmarkEnd w:id="7"/>
+      <w:r>
+        <w:t xml:space="preserve"> in die Rapportierungs-Applikation einloggen können. Dabei können sie die tägliche Arbeitszeit mit einem Projekt und ev. </w:t>
+      </w:r>
+      <w:proofErr w:type="gramStart"/>
+      <w:r>
+        <w:t>weiteren</w:t>
+      </w:r>
+      <w:proofErr w:type="gramEnd"/>
+      <w:r>
+        <w:t xml:space="preserve"> Parametern verknüpfen.</w:t>
+      </w:r>
     </w:p>
     <w:p>
-      <w:bookmarkStart w:id="6" w:name="_Toc402899263"/>
-      <w:bookmarkStart w:id="7" w:name="_Toc402899308"/>
-      <w:r>
-        <w:t xml:space="preserve">In der heutigen Zeit kann man immer mehr von den Möglichkeiten und Vorteilen einer digitalen Leistungserfassung profitieren. </w:t>
-      </w:r>
-    </w:p>
-    <w:p>
-      <w:r>
-        <w:t xml:space="preserve">Die Mitarbeitenden sollen sich in einem Web-Browser unter einer bestimmten Domain in die Rapportierungs-Applikation einloggen können. Dabei können sie die tägliche Arbeitszeit mit einem Projekt und ev. </w:t>
-      </w:r>
-      <w:proofErr w:type="gramStart"/>
-      <w:r>
-        <w:t>weiteren</w:t>
-      </w:r>
-      <w:proofErr w:type="gramEnd"/>
-      <w:r>
-        <w:t xml:space="preserve"> Parametern verknüpfen.</w:t>
-      </w:r>
-    </w:p>
-    <w:p>
       <w:pPr>
         <w:pStyle w:val="berschrift2"/>
       </w:pPr>
-      <w:bookmarkStart w:id="8" w:name="_Toc445216715"/>
+      <w:bookmarkStart w:id="8" w:name="_Toc445476918"/>
       <w:r>
         <w:t>Ziele</w:t>
       </w:r>
@@ -2555,7 +2663,7 @@
       <w:pPr>
         <w:pStyle w:val="berschrift1"/>
       </w:pPr>
-      <w:bookmarkStart w:id="9" w:name="_Toc445216716"/>
+      <w:bookmarkStart w:id="9" w:name="_Toc445476919"/>
       <w:r>
         <w:lastRenderedPageBreak/>
         <w:t>Projektskizze</w:t>
@@ -2566,7 +2674,7 @@
       <w:pPr>
         <w:pStyle w:val="berschrift2"/>
       </w:pPr>
-      <w:bookmarkStart w:id="10" w:name="_Toc445216717"/>
+      <w:bookmarkStart w:id="10" w:name="_Toc445476920"/>
       <w:r>
         <w:t>Mockup</w:t>
       </w:r>
@@ -2654,7 +2762,7 @@
       <w:pPr>
         <w:pStyle w:val="Beschriftung"/>
       </w:pPr>
-      <w:bookmarkStart w:id="11" w:name="_Toc445216690"/>
+      <w:bookmarkStart w:id="11" w:name="_Toc445476928"/>
       <w:r>
         <w:t xml:space="preserve">Abbildung </w:t>
       </w:r>
@@ -2725,10 +2833,29 @@
         <w:t>esitzt der Chef mehr „Rechte“ als der „Mitarbeiter“.</w:t>
       </w:r>
       <w:r>
-        <w:t xml:space="preserve"> Die Benutzerverwaltung übernimmt die IT und ist nicht Teil dieser Implementation.</w:t>
+        <w:t xml:space="preserve"> </w:t>
       </w:r>
     </w:p>
     <w:p>
+      <w:r>
+        <w:t xml:space="preserve">In unserem Projekt wird nur die Rechteebene des „Mitarbeiters“ umgesetzt. Die Rolle des „Chefs“ kann dabei als optionale Funktion später hinzugefügt werden. </w:t>
+      </w:r>
+      <w:r>
+        <w:t>Die Benutzerverwaltung übernimmt die IT und ist nicht Teil dieser Implementation.</w:t>
+      </w:r>
+    </w:p>
+    <w:p>
+      <w:r>
+        <w:t xml:space="preserve">Erste Stammdaten werden </w:t>
+      </w:r>
+      <w:r>
+        <w:t>in die Datenbank hinzugefügt, um eine Grundlage für die Funktionalität zu schaffen. Beispielsweise werden Materialien, wie Kabel, Schrauben, Stecker usw. von Anfang an in der Datenbank verfügbar sein.</w:t>
+      </w:r>
+      <w:r>
+        <w:t xml:space="preserve"> </w:t>
+      </w:r>
+    </w:p>
+    <w:p>
       <w:pPr>
         <w:keepNext/>
       </w:pPr>
@@ -2736,6 +2863,11 @@
         <w:lastRenderedPageBreak/>
         <w:t>Nach erfolgreichem Login, kommt der Benutzer auf die Seite mit der Projektübersicht.</w:t>
       </w:r>
+    </w:p>
+    <w:p>
+      <w:pPr>
+        <w:keepNext/>
+      </w:pPr>
       <w:r>
         <w:rPr>
           <w:noProof/>
@@ -2795,7 +2927,7 @@
       <w:pPr>
         <w:pStyle w:val="Beschriftung"/>
       </w:pPr>
-      <w:bookmarkStart w:id="12" w:name="_Toc445216691"/>
+      <w:bookmarkStart w:id="12" w:name="_Toc445476929"/>
       <w:r>
         <w:t xml:space="preserve">Abbildung </w:t>
       </w:r>
@@ -2981,7 +3113,7 @@
       <w:pPr>
         <w:pStyle w:val="Beschriftung"/>
       </w:pPr>
-      <w:bookmarkStart w:id="13" w:name="_Toc445216692"/>
+      <w:bookmarkStart w:id="13" w:name="_Toc445476930"/>
       <w:r>
         <w:t xml:space="preserve">Abbildung </w:t>
       </w:r>
@@ -3037,72 +3169,66 @@
       <w:bookmarkEnd w:id="13"/>
     </w:p>
     <w:p>
+      <w:r>
+        <w:t xml:space="preserve">In diesem Beispiel ist der Mitarbeiter Max Muster angemeldet. </w:t>
+      </w:r>
+      <w:r>
+        <w:t xml:space="preserve">Dabei ist unter dem Punkt „Ausführender“ immer die Firma Muster AG aufgeführt. </w:t>
+      </w:r>
+      <w:r>
+        <w:t xml:space="preserve">Durch Klicken auf das Plus-Symbol gelangt der Benutzer auf eine neue Seite, auf welcher er die entsprechende Tabelle ausfüllen kann. Bei einem Stundeneintrag kann er folgende Felder ausfüllen: </w:t>
+      </w:r>
+      <w:r>
+        <w:t xml:space="preserve">Datum, Leistung und Anzahl Stunden. </w:t>
+      </w:r>
+      <w:r>
+        <w:t xml:space="preserve">Die restlichen Felder (Mitarbeiter, Betrag/Std., Total) werden automatisch ausgefüllt. </w:t>
+      </w:r>
+      <w:r>
+        <w:t xml:space="preserve">Dabei </w:t>
+      </w:r>
+      <w:proofErr w:type="gramStart"/>
+      <w:r>
+        <w:t>ist</w:t>
+      </w:r>
+      <w:proofErr w:type="gramEnd"/>
+      <w:r>
+        <w:t xml:space="preserve"> der </w:t>
+      </w:r>
+      <w:r>
+        <w:t xml:space="preserve">Name, sowie der </w:t>
+      </w:r>
+      <w:r>
+        <w:t xml:space="preserve">Stundenansatz </w:t>
+      </w:r>
+      <w:r>
+        <w:t xml:space="preserve">in der Tabelle „Mitarbeiter“ hinterlegt. </w:t>
+      </w:r>
+      <w:r>
+        <w:t xml:space="preserve">Weiter kann er in der nächsten Tabelle </w:t>
+      </w:r>
+      <w:r>
+        <w:t>einen neuen</w:t>
+      </w:r>
+      <w:r>
+        <w:t xml:space="preserve"> Material</w:t>
+      </w:r>
+      <w:r>
+        <w:t xml:space="preserve">eintrag hinzufügen. Dies funktioniert auf gleiche Weise, wie beim Stundeneintrag. </w:t>
+      </w:r>
+    </w:p>
+    <w:p>
       <w:pPr>
         <w:spacing w:line="276" w:lineRule="auto"/>
         <w:jc w:val="left"/>
       </w:pPr>
       <w:r>
-        <w:t xml:space="preserve">In diesem Beispiel ist der Mitarbeiter Max Muster angemeldet. </w:t>
-      </w:r>
-      <w:r>
-        <w:t xml:space="preserve">Dabei ist unter dem Punkt „Ausführender“ immer die Firma Muster AG aufgeführt. </w:t>
-      </w:r>
-      <w:r>
-        <w:t xml:space="preserve">Durch Klicken auf das Plus-Symbol gelangt der Benutzer auf eine neue Seite, auf welcher er die entsprechende Tabelle ausfüllen kann. Bei einem Stundeneintrag kann er folgende Felder ausfüllen: </w:t>
-      </w:r>
-      <w:r>
-        <w:t xml:space="preserve">Datum, Leistung und Anzahl Stunden. </w:t>
-      </w:r>
-      <w:r>
-        <w:t xml:space="preserve">Die restlichen Felder (Mitarbeiter, Betrag/Std., Total) werden automatisch ausgefüllt. </w:t>
-      </w:r>
-      <w:r>
-        <w:t xml:space="preserve">Dabei </w:t>
-      </w:r>
-      <w:proofErr w:type="gramStart"/>
-      <w:r>
-        <w:t>ist</w:t>
-      </w:r>
-      <w:proofErr w:type="gramEnd"/>
-      <w:r>
-        <w:t xml:space="preserve"> der </w:t>
-      </w:r>
-      <w:r>
-        <w:t xml:space="preserve">Name, sowie der </w:t>
-      </w:r>
-      <w:r>
-        <w:t xml:space="preserve">Stundenansatz </w:t>
-      </w:r>
-      <w:r>
-        <w:t xml:space="preserve">in der Tabelle „Mitarbeiter“ hinterlegt. </w:t>
-      </w:r>
-      <w:r>
-        <w:t xml:space="preserve">Weiter kann er in der nächsten Tabelle </w:t>
-      </w:r>
-      <w:r>
-        <w:t>einen neuen</w:t>
-      </w:r>
-      <w:r>
-        <w:t xml:space="preserve"> Material</w:t>
-      </w:r>
-      <w:r>
-        <w:t xml:space="preserve">eintrag hinzufügen. Dies funktioniert auf gleiche Weise, wie beim Stundeneintrag. </w:t>
+        <w:br w:type="page"/>
       </w:r>
     </w:p>
     <w:p>
       <w:pPr>
-        <w:spacing w:line="276" w:lineRule="auto"/>
-        <w:jc w:val="left"/>
-      </w:pPr>
-      <w:r>
-        <w:br w:type="page"/>
-      </w:r>
-    </w:p>
-    <w:p>
-      <w:pPr>
         <w:keepNext/>
-        <w:spacing w:line="276" w:lineRule="auto"/>
-        <w:jc w:val="left"/>
       </w:pPr>
       <w:r>
         <w:lastRenderedPageBreak/>
@@ -3181,7 +3307,7 @@
         <w:pStyle w:val="Beschriftung"/>
         <w:jc w:val="left"/>
       </w:pPr>
-      <w:bookmarkStart w:id="14" w:name="_Toc445216693"/>
+      <w:bookmarkStart w:id="14" w:name="_Toc445476931"/>
       <w:r>
         <w:t xml:space="preserve">Abbildung </w:t>
       </w:r>
@@ -3247,15 +3373,6 @@
         <w:spacing w:line="276" w:lineRule="auto"/>
         <w:jc w:val="left"/>
       </w:pPr>
-      <w:r>
-        <w:t xml:space="preserve">Auf dieselbe Art und Weise wird </w:t>
-      </w:r>
-      <w:r>
-        <w:t xml:space="preserve">auch </w:t>
-      </w:r>
-      <w:r>
-        <w:t>die Materialliste vom „Chef“ verwaltet.</w:t>
-      </w:r>
     </w:p>
     <w:p>
       <w:pPr>
@@ -3284,7 +3401,7 @@
         <w:pStyle w:val="berschrift2"/>
         <w:jc w:val="left"/>
       </w:pPr>
-      <w:bookmarkStart w:id="15" w:name="_Toc445216718"/>
+      <w:bookmarkStart w:id="15" w:name="_Toc445476921"/>
       <w:r>
         <w:t>UML-KlassenDiagramm zur Datenba</w:t>
       </w:r>
@@ -3322,10 +3439,10 @@
             <v:path o:extrusionok="f" gradientshapeok="t" o:connecttype="rect"/>
             <o:lock v:ext="edit" aspectratio="t"/>
           </v:shapetype>
-          <v:shape id="_x0000_i1025" type="#_x0000_t75" style="width:390pt;height:571pt" o:ole="">
+          <v:shape id="_x0000_i1025" type="#_x0000_t75" style="width:390.15pt;height:571pt" o:ole="">
             <v:imagedata r:id="rId15" o:title=""/>
           </v:shape>
-          <o:OLEObject Type="Embed" ProgID="Visio.Drawing.15" ShapeID="_x0000_i1025" DrawAspect="Content" ObjectID="_1519216166" r:id="rId16"/>
+          <o:OLEObject Type="Embed" ProgID="Visio.Drawing.15" ShapeID="_x0000_i1025" DrawAspect="Content" ObjectID="_1519219288" r:id="rId16"/>
         </w:object>
       </w:r>
     </w:p>
@@ -3333,7 +3450,7 @@
       <w:pPr>
         <w:pStyle w:val="Beschriftung"/>
       </w:pPr>
-      <w:bookmarkStart w:id="16" w:name="_Toc445216694"/>
+      <w:bookmarkStart w:id="16" w:name="_Toc445476932"/>
       <w:r>
         <w:t xml:space="preserve">Abbildung </w:t>
       </w:r>
@@ -3354,9 +3471,8 @@
       <w:pPr>
         <w:pStyle w:val="berschrift2"/>
       </w:pPr>
-      <w:bookmarkStart w:id="17" w:name="_Toc445216719"/>
-      <w:r>
-        <w:lastRenderedPageBreak/>
+      <w:bookmarkStart w:id="17" w:name="_Toc445476922"/>
+      <w:r>
         <w:t>UML – Objektdiagramm zur Datenbankmodellierung</w:t>
       </w:r>
       <w:bookmarkEnd w:id="17"/>
@@ -3370,10 +3486,10 @@
       </w:pPr>
       <w:r>
         <w:object w:dxaOrig="9900" w:dyaOrig="14491" w14:anchorId="3FA19EB9">
-          <v:shape id="_x0000_i1026" type="#_x0000_t75" style="width:406pt;height:594pt" o:ole="">
+          <v:shape id="_x0000_i1026" type="#_x0000_t75" style="width:406.05pt;height:594.4pt" o:ole="">
             <v:imagedata r:id="rId17" o:title=""/>
           </v:shape>
-          <o:OLEObject Type="Embed" ProgID="Visio.Drawing.15" ShapeID="_x0000_i1026" DrawAspect="Content" ObjectID="_1519216167" r:id="rId18"/>
+          <o:OLEObject Type="Embed" ProgID="Visio.Drawing.15" ShapeID="_x0000_i1026" DrawAspect="Content" ObjectID="_1519219289" r:id="rId18"/>
         </w:object>
       </w:r>
     </w:p>
@@ -3381,7 +3497,7 @@
       <w:pPr>
         <w:pStyle w:val="Beschriftung"/>
       </w:pPr>
-      <w:bookmarkStart w:id="18" w:name="_Toc445216695"/>
+      <w:bookmarkStart w:id="18" w:name="_Toc445476933"/>
       <w:r>
         <w:t xml:space="preserve">Abbildung </w:t>
       </w:r>
@@ -3398,20 +3514,25 @@
       </w:r>
       <w:bookmarkEnd w:id="18"/>
     </w:p>
-    <w:p/>
     <w:p>
       <w:pPr>
+        <w:spacing w:line="276" w:lineRule="auto"/>
+        <w:jc w:val="left"/>
+      </w:pPr>
+      <w:r>
+        <w:br w:type="page"/>
+      </w:r>
+    </w:p>
+    <w:p>
+      <w:pPr>
         <w:pStyle w:val="berschrift1"/>
       </w:pPr>
+      <w:bookmarkStart w:id="19" w:name="_Toc445476923"/>
       <w:r>
         <w:lastRenderedPageBreak/>
         <w:t>Anforderungs-spezifikationen</w:t>
       </w:r>
-    </w:p>
-    <w:p>
-      <w:r>
-        <w:t>Lastenheft</w:t>
-      </w:r>
+      <w:bookmarkEnd w:id="19"/>
     </w:p>
     <w:p>
       <w:pPr>
@@ -3420,9 +3541,28 @@
           <w:ilvl w:val="0"/>
           <w:numId w:val="13"/>
         </w:numPr>
-      </w:pPr>
-      <w:r>
-        <w:t xml:space="preserve">Über eine spezifische Domain ist es möglich die </w:t>
+        <w:ind w:left="426" w:hanging="284"/>
+      </w:pPr>
+      <w:r>
+        <w:t>Über eine</w:t>
+      </w:r>
+      <w:r>
+        <w:t>n</w:t>
+      </w:r>
+      <w:r>
+        <w:t xml:space="preserve"> spezifische</w:t>
+      </w:r>
+      <w:r>
+        <w:t>n</w:t>
+      </w:r>
+      <w:r>
+        <w:t xml:space="preserve"> </w:t>
+      </w:r>
+      <w:r>
+        <w:t>URL</w:t>
+      </w:r>
+      <w:r>
+        <w:t xml:space="preserve"> ist es möglich die </w:t>
       </w:r>
       <w:proofErr w:type="spellStart"/>
       <w:r>
@@ -3440,6 +3580,7 @@
           <w:ilvl w:val="0"/>
           <w:numId w:val="13"/>
         </w:numPr>
+        <w:ind w:left="426" w:hanging="284"/>
       </w:pPr>
       <w:r>
         <w:t>Der Benutzer kann sich mit einem Benutzernamen und Passwort anmelden.</w:t>
@@ -3452,6 +3593,7 @@
           <w:ilvl w:val="0"/>
           <w:numId w:val="13"/>
         </w:numPr>
+        <w:ind w:left="426" w:hanging="284"/>
       </w:pPr>
       <w:r>
         <w:t>Es wird eine Überprüfung durchgeführt, ob die Login Felder leer sind.</w:t>
@@ -3464,6 +3606,7 @@
           <w:ilvl w:val="0"/>
           <w:numId w:val="13"/>
         </w:numPr>
+        <w:ind w:left="426" w:hanging="284"/>
       </w:pPr>
       <w:r>
         <w:t>Es muss optisch ersichtlich sein, auf welcher Seite man sich befindet.</w:t>
@@ -3476,6 +3619,7 @@
           <w:ilvl w:val="0"/>
           <w:numId w:val="13"/>
         </w:numPr>
+        <w:ind w:left="426" w:hanging="284"/>
       </w:pPr>
       <w:r>
         <w:t>Der eingeloggte Benutzername muss auf der Webseite ersichtlich sein.</w:t>
@@ -3488,6 +3632,7 @@
           <w:ilvl w:val="0"/>
           <w:numId w:val="13"/>
         </w:numPr>
+        <w:ind w:left="426" w:hanging="284"/>
       </w:pPr>
       <w:r>
         <w:t>Es müssen neue Projekte erstellt werden können.</w:t>
@@ -3500,6 +3645,7 @@
           <w:ilvl w:val="0"/>
           <w:numId w:val="13"/>
         </w:numPr>
+        <w:ind w:left="426" w:hanging="284"/>
       </w:pPr>
       <w:r>
         <w:t>Es müssen neue Materialien erstellt werden können.</w:t>
@@ -3512,6 +3658,7 @@
           <w:ilvl w:val="0"/>
           <w:numId w:val="13"/>
         </w:numPr>
+        <w:ind w:left="426" w:hanging="284"/>
       </w:pPr>
       <w:r>
         <w:t>Es müssen neue Kunden erstellt werden können.</w:t>
@@ -3524,6 +3671,7 @@
           <w:ilvl w:val="0"/>
           <w:numId w:val="13"/>
         </w:numPr>
+        <w:ind w:left="426" w:hanging="284"/>
       </w:pPr>
       <w:r>
         <w:t>Es soll eine Übersicht der Projekte in Form einer Liste vorhanden sein.</w:t>
@@ -3536,6 +3684,7 @@
           <w:ilvl w:val="0"/>
           <w:numId w:val="13"/>
         </w:numPr>
+        <w:ind w:left="426" w:hanging="284"/>
       </w:pPr>
       <w:r>
         <w:t>Es soll eine Übersicht der Materialien in Form einer Liste vorhanden sein.</w:t>
@@ -3548,6 +3697,7 @@
           <w:ilvl w:val="0"/>
           <w:numId w:val="13"/>
         </w:numPr>
+        <w:ind w:left="426" w:hanging="284"/>
       </w:pPr>
       <w:r>
         <w:t>Es soll eine Übersicht der Kunden in Form einer Liste vorhanden sein.</w:t>
@@ -3560,6 +3710,39 @@
           <w:ilvl w:val="0"/>
           <w:numId w:val="13"/>
         </w:numPr>
+        <w:ind w:left="426" w:hanging="284"/>
+      </w:pPr>
+      <w:r>
+        <w:t>Es soll kompletter Rapport dargestellt werden können.</w:t>
+      </w:r>
+    </w:p>
+    <w:p>
+      <w:pPr>
+        <w:pStyle w:val="Listenabsatz"/>
+        <w:numPr>
+          <w:ilvl w:val="0"/>
+          <w:numId w:val="13"/>
+        </w:numPr>
+        <w:ind w:left="426" w:hanging="284"/>
+      </w:pPr>
+      <w:r>
+        <w:t xml:space="preserve">Der Mitarbeiter soll </w:t>
+      </w:r>
+      <w:r>
+        <w:t>Stundeneinträge</w:t>
+      </w:r>
+      <w:r>
+        <w:t xml:space="preserve"> hinzufügen können.</w:t>
+      </w:r>
+    </w:p>
+    <w:p>
+      <w:pPr>
+        <w:pStyle w:val="Listenabsatz"/>
+        <w:numPr>
+          <w:ilvl w:val="0"/>
+          <w:numId w:val="13"/>
+        </w:numPr>
+        <w:ind w:left="426" w:hanging="284"/>
       </w:pPr>
       <w:r>
         <w:t>Der Mitarb</w:t>
@@ -3567,8 +3750,98 @@
       <w:r>
         <w:t>eiter soll Materialeinträge hinzufügen können</w:t>
       </w:r>
+      <w:r>
+        <w:t>.</w:t>
+      </w:r>
     </w:p>
-    <w:p/>
+    <w:p>
+      <w:pPr>
+        <w:pStyle w:val="Listenabsatz"/>
+        <w:numPr>
+          <w:ilvl w:val="0"/>
+          <w:numId w:val="13"/>
+        </w:numPr>
+        <w:ind w:left="426" w:hanging="284"/>
+        <w:jc w:val="left"/>
+      </w:pPr>
+      <w:r>
+        <w:t>Der Tabelleneintrag „Mitarbeiter“ soll automatisch dem eingeloggten Benutzer zugewiesen werden.</w:t>
+      </w:r>
+    </w:p>
+    <w:p>
+      <w:pPr>
+        <w:pStyle w:val="Listenabsatz"/>
+        <w:numPr>
+          <w:ilvl w:val="0"/>
+          <w:numId w:val="13"/>
+        </w:numPr>
+        <w:ind w:left="426" w:hanging="284"/>
+        <w:jc w:val="left"/>
+      </w:pPr>
+      <w:r>
+        <w:t>Der Stundenansatz soll vom eingeloggten Benutzer abhängig sein.</w:t>
+      </w:r>
+    </w:p>
+    <w:p>
+      <w:pPr>
+        <w:pStyle w:val="Listenabsatz"/>
+        <w:numPr>
+          <w:ilvl w:val="0"/>
+          <w:numId w:val="13"/>
+        </w:numPr>
+        <w:ind w:left="426" w:hanging="284"/>
+        <w:jc w:val="left"/>
+      </w:pPr>
+      <w:r>
+        <w:t>Das Feld „Total“ soll automatisch berechnet werden.</w:t>
+      </w:r>
+    </w:p>
+    <w:p>
+      <w:pPr>
+        <w:pStyle w:val="Listenabsatz"/>
+        <w:numPr>
+          <w:ilvl w:val="0"/>
+          <w:numId w:val="13"/>
+        </w:numPr>
+        <w:ind w:left="426" w:hanging="284"/>
+      </w:pPr>
+      <w:r>
+        <w:t xml:space="preserve">Als Datumsformat soll immer </w:t>
+      </w:r>
+      <w:proofErr w:type="spellStart"/>
+      <w:r>
+        <w:t>dd.mm.yyyy</w:t>
+      </w:r>
+      <w:proofErr w:type="spellEnd"/>
+      <w:r>
+        <w:t xml:space="preserve"> verwendet werden.</w:t>
+      </w:r>
+    </w:p>
+    <w:p>
+      <w:pPr>
+        <w:pStyle w:val="Listenabsatz"/>
+        <w:numPr>
+          <w:ilvl w:val="0"/>
+          <w:numId w:val="13"/>
+        </w:numPr>
+        <w:ind w:left="426" w:hanging="284"/>
+        <w:jc w:val="left"/>
+      </w:pPr>
+      <w:r>
+        <w:t xml:space="preserve">Sämtliche </w:t>
+      </w:r>
+      <w:proofErr w:type="spellStart"/>
+      <w:r>
+        <w:t>ID’s</w:t>
+      </w:r>
+      <w:proofErr w:type="spellEnd"/>
+      <w:r>
+        <w:t xml:space="preserve"> sollen automatisch inkrementiert werden.</w:t>
+      </w:r>
+      <w:r>
+        <w:br/>
+      </w:r>
+    </w:p>
     <w:p>
       <w:pPr>
         <w:pStyle w:val="Listenabsatz"/>
@@ -3576,6 +3849,7 @@
           <w:ilvl w:val="0"/>
           <w:numId w:val="14"/>
         </w:numPr>
+        <w:ind w:left="426" w:hanging="284"/>
       </w:pPr>
       <w:r>
         <w:t>Es wird eine optisch ansprechende Benutzeroberfläche geschaffen.</w:t>
@@ -3588,6 +3862,7 @@
           <w:ilvl w:val="0"/>
           <w:numId w:val="14"/>
         </w:numPr>
+        <w:ind w:left="426" w:hanging="284"/>
       </w:pPr>
       <w:r>
         <w:t>Es sollen zwischen zwei verschiedenen Benutzergruppen unterschieden werden.</w:t>
@@ -3600,6 +3875,7 @@
           <w:ilvl w:val="0"/>
           <w:numId w:val="14"/>
         </w:numPr>
+        <w:ind w:left="426" w:hanging="284"/>
       </w:pPr>
       <w:r>
         <w:t>Bestehende Projekte müssen bearbeitet werden können.</w:t>
@@ -3612,6 +3888,7 @@
           <w:ilvl w:val="0"/>
           <w:numId w:val="14"/>
         </w:numPr>
+        <w:ind w:left="426" w:hanging="284"/>
       </w:pPr>
       <w:r>
         <w:t>Bestehende Materialien müssen bearbeitet werden können.</w:t>
@@ -3624,6 +3901,7 @@
           <w:ilvl w:val="0"/>
           <w:numId w:val="14"/>
         </w:numPr>
+        <w:ind w:left="426" w:hanging="284"/>
       </w:pPr>
       <w:r>
         <w:t>Bestehende Kunden müssen bearbeitet werden können.</w:t>
@@ -3632,11 +3910,70 @@
     <w:p>
       <w:pPr>
         <w:pStyle w:val="Listenabsatz"/>
+        <w:numPr>
+          <w:ilvl w:val="0"/>
+          <w:numId w:val="14"/>
+        </w:numPr>
+        <w:ind w:left="426" w:hanging="284"/>
+      </w:pPr>
+      <w:r>
+        <w:t>Rapporte sollen in Form eines PDF erstellt werden können.</w:t>
+      </w:r>
+    </w:p>
+    <w:p>
+      <w:pPr>
+        <w:pStyle w:val="Listenabsatz"/>
+        <w:numPr>
+          <w:ilvl w:val="0"/>
+          <w:numId w:val="14"/>
+        </w:numPr>
+        <w:ind w:left="426" w:hanging="284"/>
+      </w:pPr>
+      <w:r>
+        <w:t>Soll/Ist Zeitvergleich der geleisteten Arbeitszeit</w:t>
+      </w:r>
+    </w:p>
+    <w:p>
+      <w:pPr>
+        <w:pStyle w:val="Listenabsatz"/>
+        <w:ind w:left="426" w:hanging="284"/>
         <w:rPr>
           <w:rStyle w:val="Funotenzeichen"/>
+          <w:color w:val="FFFFFF" w:themeColor="background1"/>
           <w:vertAlign w:val="baseline"/>
         </w:rPr>
       </w:pPr>
+      <w:r>
+        <w:rPr>
+          <w:rStyle w:val="Funotenzeichen"/>
+          <w:color w:val="FFFFFF" w:themeColor="background1"/>
+        </w:rPr>
+        <w:footnoteReference w:customMarkFollows="1" w:id="1"/>
+        <w:t>A</w:t>
+      </w:r>
+      <w:r>
+        <w:rPr>
+          <w:rStyle w:val="Funotenzeichen"/>
+          <w:color w:val="FFFFFF" w:themeColor="background1"/>
+        </w:rPr>
+        <w:t xml:space="preserve"> </w:t>
+      </w:r>
+      <w:r>
+        <w:rPr>
+          <w:rStyle w:val="Funotenzeichen"/>
+          <w:color w:val="FFFFFF" w:themeColor="background1"/>
+        </w:rPr>
+        <w:footnoteReference w:customMarkFollows="1" w:id="2"/>
+        <w:t xml:space="preserve">W </w:t>
+      </w:r>
+      <w:r>
+        <w:rPr>
+          <w:rStyle w:val="Funotenzeichen"/>
+          <w:color w:val="FFFFFF" w:themeColor="background1"/>
+        </w:rPr>
+        <w:footnoteReference w:customMarkFollows="1" w:id="3"/>
+        <w:t>N</w:t>
+      </w:r>
     </w:p>
     <w:p>
       <w:pPr>
@@ -3645,6 +3982,7 @@
           <w:ilvl w:val="0"/>
           <w:numId w:val="39"/>
         </w:numPr>
+        <w:ind w:left="426" w:hanging="284"/>
         <w:rPr>
           <w:rStyle w:val="Funotenzeichen"/>
           <w:vertAlign w:val="baseline"/>
@@ -3661,84 +3999,38 @@
           <w:ilvl w:val="0"/>
           <w:numId w:val="39"/>
         </w:numPr>
+        <w:ind w:left="426" w:hanging="284"/>
         <w:rPr>
           <w:rStyle w:val="Funotenzeichen"/>
           <w:vertAlign w:val="baseline"/>
         </w:rPr>
       </w:pPr>
+      <w:r>
+        <w:t>Es soll auf eine Mobile-Device-Portierung verzichtet werden.</w:t>
+      </w:r>
     </w:p>
     <w:p>
       <w:pPr>
-        <w:ind w:left="360"/>
-        <w:rPr>
-          <w:rStyle w:val="Funotenzeichen"/>
-          <w:color w:val="FFFFFF" w:themeColor="background1"/>
-        </w:rPr>
-      </w:pPr>
+        <w:pStyle w:val="berschrift1"/>
+      </w:pPr>
+      <w:bookmarkStart w:id="20" w:name="_Toc402899264"/>
+      <w:bookmarkStart w:id="21" w:name="_Toc402899309"/>
+      <w:bookmarkStart w:id="22" w:name="_Toc445476924"/>
+      <w:bookmarkEnd w:id="5"/>
+      <w:bookmarkEnd w:id="6"/>
+      <w:r>
+        <w:lastRenderedPageBreak/>
+        <w:t>Abbildungsverzeichnis</w:t>
+      </w:r>
+      <w:bookmarkEnd w:id="20"/>
+      <w:bookmarkEnd w:id="21"/>
+      <w:bookmarkEnd w:id="22"/>
     </w:p>
     <w:p>
       <w:pPr>
-        <w:ind w:left="360"/>
-        <w:rPr>
-          <w:color w:val="FF0000"/>
-        </w:rPr>
-      </w:pPr>
-      <w:r>
-        <w:rPr>
-          <w:rStyle w:val="Funotenzeichen"/>
-          <w:color w:val="FF0000"/>
-        </w:rPr>
-        <w:footnoteReference w:customMarkFollows="1" w:id="1"/>
-        <w:t xml:space="preserve">A </w:t>
-      </w:r>
-      <w:r>
-        <w:rPr>
-          <w:rStyle w:val="Funotenzeichen"/>
-          <w:color w:val="FF0000"/>
-        </w:rPr>
-        <w:footnoteReference w:customMarkFollows="1" w:id="2"/>
-        <w:t>W</w:t>
-      </w:r>
-      <w:r>
-        <w:rPr>
-          <w:rStyle w:val="Funotenzeichen"/>
-          <w:color w:val="FF0000"/>
-        </w:rPr>
-        <w:footnoteReference w:customMarkFollows="1" w:id="3"/>
-        <w:t>N</w:t>
-      </w:r>
-    </w:p>
-    <w:p>
-      <w:pPr>
-        <w:spacing w:line="276" w:lineRule="auto"/>
-        <w:jc w:val="left"/>
-      </w:pPr>
-      <w:r>
-        <w:br w:type="page"/>
-      </w:r>
-    </w:p>
-    <w:p>
-      <w:pPr>
-        <w:pStyle w:val="berschrift1"/>
-      </w:pPr>
-      <w:bookmarkStart w:id="19" w:name="_Toc402899264"/>
-      <w:bookmarkStart w:id="20" w:name="_Toc402899309"/>
-      <w:bookmarkStart w:id="21" w:name="_Toc445216720"/>
-      <w:bookmarkEnd w:id="6"/>
-      <w:bookmarkEnd w:id="7"/>
-      <w:r>
-        <w:lastRenderedPageBreak/>
-        <w:t>Abbildungsverzeichnis</w:t>
-      </w:r>
-      <w:bookmarkEnd w:id="19"/>
-      <w:bookmarkEnd w:id="20"/>
-      <w:bookmarkEnd w:id="21"/>
-    </w:p>
-    <w:p>
-      <w:pPr>
         <w:pStyle w:val="Abbildungsverzeichnis"/>
         <w:tabs>
-          <w:tab w:val="right" w:leader="dot" w:pos="9062"/>
+          <w:tab w:val="right" w:leader="dot" w:pos="9488"/>
         </w:tabs>
         <w:rPr>
           <w:rFonts w:asciiTheme="minorHAnsi" w:hAnsiTheme="minorHAnsi"/>
@@ -3765,7 +4057,7 @@
         </w:rPr>
         <w:fldChar w:fldCharType="separate"/>
       </w:r>
-      <w:hyperlink w:anchor="_Toc445216690" w:history="1">
+      <w:hyperlink w:anchor="_Toc445476928" w:history="1">
         <w:r>
           <w:rPr>
             <w:rStyle w:val="Hyperlink"/>
@@ -3792,7 +4084,7 @@
             <w:noProof/>
             <w:webHidden/>
           </w:rPr>
-          <w:instrText xml:space="preserve"> PAGEREF _Toc445216690 \h </w:instrText>
+          <w:instrText xml:space="preserve"> PAGEREF _Toc445476928 \h </w:instrText>
         </w:r>
         <w:r>
           <w:rPr>
@@ -3827,7 +4119,7 @@
       <w:pPr>
         <w:pStyle w:val="Abbildungsverzeichnis"/>
         <w:tabs>
-          <w:tab w:val="right" w:leader="dot" w:pos="9062"/>
+          <w:tab w:val="right" w:leader="dot" w:pos="9488"/>
         </w:tabs>
         <w:rPr>
           <w:rFonts w:asciiTheme="minorHAnsi" w:hAnsiTheme="minorHAnsi"/>
@@ -3836,7 +4128,7 @@
           <w:lang w:eastAsia="de-CH"/>
         </w:rPr>
       </w:pPr>
-      <w:hyperlink w:anchor="_Toc445216691" w:history="1">
+      <w:hyperlink w:anchor="_Toc445476929" w:history="1">
         <w:r>
           <w:rPr>
             <w:rStyle w:val="Hyperlink"/>
@@ -3863,7 +4155,7 @@
             <w:noProof/>
             <w:webHidden/>
           </w:rPr>
-          <w:instrText xml:space="preserve"> PAGEREF _Toc445216691 \h </w:instrText>
+          <w:instrText xml:space="preserve"> PAGEREF _Toc445476929 \h </w:instrText>
         </w:r>
         <w:r>
           <w:rPr>
@@ -3898,7 +4190,7 @@
       <w:pPr>
         <w:pStyle w:val="Abbildungsverzeichnis"/>
         <w:tabs>
-          <w:tab w:val="right" w:leader="dot" w:pos="9062"/>
+          <w:tab w:val="right" w:leader="dot" w:pos="9488"/>
         </w:tabs>
         <w:rPr>
           <w:rFonts w:asciiTheme="minorHAnsi" w:hAnsiTheme="minorHAnsi"/>
@@ -3907,7 +4199,7 @@
           <w:lang w:eastAsia="de-CH"/>
         </w:rPr>
       </w:pPr>
-      <w:hyperlink w:anchor="_Toc445216692" w:history="1">
+      <w:hyperlink w:anchor="_Toc445476930" w:history="1">
         <w:r>
           <w:rPr>
             <w:rStyle w:val="Hyperlink"/>
@@ -3934,7 +4226,7 @@
             <w:noProof/>
             <w:webHidden/>
           </w:rPr>
-          <w:instrText xml:space="preserve"> PAGEREF _Toc445216692 \h </w:instrText>
+          <w:instrText xml:space="preserve"> PAGEREF _Toc445476930 \h </w:instrText>
         </w:r>
         <w:r>
           <w:rPr>
@@ -3969,7 +4261,7 @@
       <w:pPr>
         <w:pStyle w:val="Abbildungsverzeichnis"/>
         <w:tabs>
-          <w:tab w:val="right" w:leader="dot" w:pos="9062"/>
+          <w:tab w:val="right" w:leader="dot" w:pos="9488"/>
         </w:tabs>
         <w:rPr>
           <w:rFonts w:asciiTheme="minorHAnsi" w:hAnsiTheme="minorHAnsi"/>
@@ -3978,7 +4270,7 @@
           <w:lang w:eastAsia="de-CH"/>
         </w:rPr>
       </w:pPr>
-      <w:hyperlink w:anchor="_Toc445216693" w:history="1">
+      <w:hyperlink w:anchor="_Toc445476931" w:history="1">
         <w:r>
           <w:rPr>
             <w:rStyle w:val="Hyperlink"/>
@@ -4005,7 +4297,7 @@
             <w:noProof/>
             <w:webHidden/>
           </w:rPr>
-          <w:instrText xml:space="preserve"> PAGEREF _Toc445216693 \h </w:instrText>
+          <w:instrText xml:space="preserve"> PAGEREF _Toc445476931 \h </w:instrText>
         </w:r>
         <w:r>
           <w:rPr>
@@ -4040,7 +4332,7 @@
       <w:pPr>
         <w:pStyle w:val="Abbildungsverzeichnis"/>
         <w:tabs>
-          <w:tab w:val="right" w:leader="dot" w:pos="9062"/>
+          <w:tab w:val="right" w:leader="dot" w:pos="9488"/>
         </w:tabs>
         <w:rPr>
           <w:rFonts w:asciiTheme="minorHAnsi" w:hAnsiTheme="minorHAnsi"/>
@@ -4049,7 +4341,7 @@
           <w:lang w:eastAsia="de-CH"/>
         </w:rPr>
       </w:pPr>
-      <w:hyperlink w:anchor="_Toc445216694" w:history="1">
+      <w:hyperlink w:anchor="_Toc445476932" w:history="1">
         <w:r>
           <w:rPr>
             <w:rStyle w:val="Hyperlink"/>
@@ -4076,7 +4368,7 @@
             <w:noProof/>
             <w:webHidden/>
           </w:rPr>
-          <w:instrText xml:space="preserve"> PAGEREF _Toc445216694 \h </w:instrText>
+          <w:instrText xml:space="preserve"> PAGEREF _Toc445476932 \h </w:instrText>
         </w:r>
         <w:r>
           <w:rPr>
@@ -4111,7 +4403,7 @@
       <w:pPr>
         <w:pStyle w:val="Abbildungsverzeichnis"/>
         <w:tabs>
-          <w:tab w:val="right" w:leader="dot" w:pos="9062"/>
+          <w:tab w:val="right" w:leader="dot" w:pos="9488"/>
         </w:tabs>
         <w:rPr>
           <w:rFonts w:asciiTheme="minorHAnsi" w:hAnsiTheme="minorHAnsi"/>
@@ -4120,7 +4412,7 @@
           <w:lang w:eastAsia="de-CH"/>
         </w:rPr>
       </w:pPr>
-      <w:hyperlink w:anchor="_Toc445216695" w:history="1">
+      <w:hyperlink w:anchor="_Toc445476933" w:history="1">
         <w:r>
           <w:rPr>
             <w:rStyle w:val="Hyperlink"/>
@@ -4147,7 +4439,7 @@
             <w:noProof/>
             <w:webHidden/>
           </w:rPr>
-          <w:instrText xml:space="preserve"> PAGEREF _Toc445216695 \h </w:instrText>
+          <w:instrText xml:space="preserve"> PAGEREF _Toc445476933 \h </w:instrText>
         </w:r>
         <w:r>
           <w:rPr>
@@ -4182,7 +4474,7 @@
       <w:pPr>
         <w:pStyle w:val="Abbildungsverzeichnis"/>
         <w:tabs>
-          <w:tab w:val="right" w:leader="dot" w:pos="9062"/>
+          <w:tab w:val="right" w:leader="dot" w:pos="9488"/>
         </w:tabs>
         <w:rPr>
           <w:rFonts w:asciiTheme="minorHAnsi" w:hAnsiTheme="minorHAnsi"/>
@@ -4191,7 +4483,7 @@
           <w:lang w:eastAsia="de-CH"/>
         </w:rPr>
       </w:pPr>
-      <w:hyperlink w:anchor="_Toc445216696" w:history="1">
+      <w:hyperlink w:anchor="_Toc445476934" w:history="1">
         <w:r>
           <w:rPr>
             <w:rStyle w:val="Hyperlink"/>
@@ -4218,7 +4510,7 @@
             <w:noProof/>
             <w:webHidden/>
           </w:rPr>
-          <w:instrText xml:space="preserve"> PAGEREF _Toc445216696 \h </w:instrText>
+          <w:instrText xml:space="preserve"> PAGEREF _Toc445476934 \h </w:instrText>
         </w:r>
         <w:r>
           <w:rPr>
@@ -4238,7 +4530,7 @@
             <w:noProof/>
             <w:webHidden/>
           </w:rPr>
-          <w:t>11</w:t>
+          <w:t>12</w:t>
         </w:r>
         <w:r>
           <w:rPr>
@@ -4253,7 +4545,7 @@
       <w:pPr>
         <w:pStyle w:val="Abbildungsverzeichnis"/>
         <w:tabs>
-          <w:tab w:val="right" w:leader="dot" w:pos="9062"/>
+          <w:tab w:val="right" w:leader="dot" w:pos="9488"/>
         </w:tabs>
         <w:rPr>
           <w:rFonts w:asciiTheme="minorHAnsi" w:hAnsiTheme="minorHAnsi"/>
@@ -4262,7 +4554,7 @@
           <w:lang w:eastAsia="de-CH"/>
         </w:rPr>
       </w:pPr>
-      <w:hyperlink w:anchor="_Toc445216697" w:history="1">
+      <w:hyperlink w:anchor="_Toc445476935" w:history="1">
         <w:r>
           <w:rPr>
             <w:rStyle w:val="Hyperlink"/>
@@ -4289,7 +4581,7 @@
             <w:noProof/>
             <w:webHidden/>
           </w:rPr>
-          <w:instrText xml:space="preserve"> PAGEREF _Toc445216697 \h </w:instrText>
+          <w:instrText xml:space="preserve"> PAGEREF _Toc445476935 \h </w:instrText>
         </w:r>
         <w:r>
           <w:rPr>
@@ -4309,7 +4601,78 @@
             <w:noProof/>
             <w:webHidden/>
           </w:rPr>
-          <w:t>11</w:t>
+          <w:t>12</w:t>
+        </w:r>
+        <w:r>
+          <w:rPr>
+            <w:noProof/>
+            <w:webHidden/>
+          </w:rPr>
+          <w:fldChar w:fldCharType="end"/>
+        </w:r>
+      </w:hyperlink>
+    </w:p>
+    <w:p>
+      <w:pPr>
+        <w:pStyle w:val="Abbildungsverzeichnis"/>
+        <w:tabs>
+          <w:tab w:val="right" w:leader="dot" w:pos="9488"/>
+        </w:tabs>
+        <w:rPr>
+          <w:rFonts w:asciiTheme="minorHAnsi" w:hAnsiTheme="minorHAnsi"/>
+          <w:noProof/>
+          <w:szCs w:val="22"/>
+          <w:lang w:eastAsia="de-CH"/>
+        </w:rPr>
+      </w:pPr>
+      <w:hyperlink w:anchor="_Toc445476936" w:history="1">
+        <w:r>
+          <w:rPr>
+            <w:rStyle w:val="Hyperlink"/>
+            <w:noProof/>
+          </w:rPr>
+          <w:t>Abbildung 9 - Icon Grey</w:t>
+        </w:r>
+        <w:r>
+          <w:rPr>
+            <w:noProof/>
+            <w:webHidden/>
+          </w:rPr>
+          <w:tab/>
+        </w:r>
+        <w:r>
+          <w:rPr>
+            <w:noProof/>
+            <w:webHidden/>
+          </w:rPr>
+          <w:fldChar w:fldCharType="begin"/>
+        </w:r>
+        <w:r>
+          <w:rPr>
+            <w:noProof/>
+            <w:webHidden/>
+          </w:rPr>
+          <w:instrText xml:space="preserve"> PAGEREF _Toc445476936 \h </w:instrText>
+        </w:r>
+        <w:r>
+          <w:rPr>
+            <w:noProof/>
+            <w:webHidden/>
+          </w:rPr>
+        </w:r>
+        <w:r>
+          <w:rPr>
+            <w:noProof/>
+            <w:webHidden/>
+          </w:rPr>
+          <w:fldChar w:fldCharType="separate"/>
+        </w:r>
+        <w:r>
+          <w:rPr>
+            <w:noProof/>
+            <w:webHidden/>
+          </w:rPr>
+          <w:t>12</w:t>
         </w:r>
         <w:r>
           <w:rPr>
@@ -4400,7 +4763,7 @@
         </w:rPr>
       </w:pPr>
     </w:p>
-    <w:bookmarkStart w:id="22" w:name="_Toc445216721" w:displacedByCustomXml="next"/>
+    <w:bookmarkStart w:id="23" w:name="_Toc445476925" w:displacedByCustomXml="next"/>
     <w:sdt>
       <w:sdtPr>
         <w:rPr>
@@ -4439,7 +4802,7 @@
             </w:rPr>
             <w:t>verzeichnis</w:t>
           </w:r>
-          <w:bookmarkEnd w:id="22"/>
+          <w:bookmarkEnd w:id="23"/>
         </w:p>
         <w:sdt>
           <w:sdtPr>
@@ -4480,7 +4843,7 @@
               </w:tblPr>
               <w:tblGrid>
                 <w:gridCol w:w="313"/>
-                <w:gridCol w:w="8849"/>
+                <w:gridCol w:w="9275"/>
               </w:tblGrid>
               <w:tr>
                 <w:trPr>
@@ -4594,22 +4957,22 @@
       <w:pPr>
         <w:pStyle w:val="berschrift1"/>
       </w:pPr>
-      <w:bookmarkStart w:id="23" w:name="_Toc445216722"/>
+      <w:bookmarkStart w:id="24" w:name="_Toc445476926"/>
       <w:r>
         <w:lastRenderedPageBreak/>
         <w:t>Anhang</w:t>
       </w:r>
-      <w:bookmarkEnd w:id="23"/>
+      <w:bookmarkEnd w:id="24"/>
     </w:p>
     <w:p>
       <w:pPr>
         <w:pStyle w:val="berschrift2"/>
       </w:pPr>
-      <w:bookmarkStart w:id="24" w:name="_Toc445216723"/>
+      <w:bookmarkStart w:id="25" w:name="_Toc445476927"/>
       <w:r>
         <w:t>Logo</w:t>
       </w:r>
-      <w:bookmarkEnd w:id="24"/>
+      <w:bookmarkEnd w:id="25"/>
     </w:p>
     <w:p>
       <w:pPr>
@@ -4674,7 +5037,7 @@
       <w:pPr>
         <w:pStyle w:val="Beschriftung"/>
       </w:pPr>
-      <w:bookmarkStart w:id="25" w:name="_Toc445216696"/>
+      <w:bookmarkStart w:id="26" w:name="_Toc445476934"/>
       <w:r>
         <w:t xml:space="preserve">Abbildung </w:t>
       </w:r>
@@ -4689,7 +5052,7 @@
       <w:r>
         <w:t xml:space="preserve"> - Logo Grey</w:t>
       </w:r>
-      <w:bookmarkEnd w:id="25"/>
+      <w:bookmarkEnd w:id="26"/>
     </w:p>
     <w:p>
       <w:pPr>
@@ -4757,7 +5120,7 @@
       <w:pPr>
         <w:pStyle w:val="Beschriftung"/>
       </w:pPr>
-      <w:bookmarkStart w:id="26" w:name="_Toc445216697"/>
+      <w:bookmarkStart w:id="27" w:name="_Toc445476935"/>
       <w:r>
         <w:t xml:space="preserve">Abbildung </w:t>
       </w:r>
@@ -4772,7 +5135,7 @@
       <w:r>
         <w:t xml:space="preserve"> - Logo Transparent</w:t>
       </w:r>
-      <w:bookmarkEnd w:id="26"/>
+      <w:bookmarkEnd w:id="27"/>
     </w:p>
     <w:p>
       <w:pPr>
@@ -4838,6 +5201,7 @@
       <w:pPr>
         <w:pStyle w:val="Beschriftung"/>
       </w:pPr>
+      <w:bookmarkStart w:id="28" w:name="_Toc445476936"/>
       <w:r>
         <w:t xml:space="preserve">Abbildung </w:t>
       </w:r>
@@ -4852,6 +5216,7 @@
       <w:r>
         <w:t xml:space="preserve"> - Icon Grey</w:t>
       </w:r>
+      <w:bookmarkEnd w:id="28"/>
     </w:p>
     <w:p/>
     <w:sectPr>
@@ -4859,7 +5224,7 @@
       <w:footerReference w:type="default" r:id="rId22"/>
       <w:headerReference w:type="first" r:id="rId23"/>
       <w:pgSz w:w="11906" w:h="16838" w:code="9"/>
-      <w:pgMar w:top="1843" w:right="1417" w:bottom="1134" w:left="1417" w:header="0" w:footer="708" w:gutter="0"/>
+      <w:pgMar w:top="1843" w:right="991" w:bottom="709" w:left="1417" w:header="0" w:footer="258" w:gutter="0"/>
       <w:cols w:space="708"/>
       <w:titlePg/>
       <w:docGrid w:linePitch="360"/>
@@ -4968,7 +5333,7 @@
         <w:color w:val="7F7F7F" w:themeColor="text1" w:themeTint="80"/>
         <w:sz w:val="18"/>
       </w:rPr>
-      <w:t>2</w:t>
+      <w:t>3</w:t>
     </w:r>
     <w:r>
       <w:rPr>
@@ -13074,6 +13439,7 @@
     <w:rsid w:val="005B4839"/>
     <w:rsid w:val="005D5A6E"/>
     <w:rsid w:val="00616754"/>
+    <w:rsid w:val="006635DE"/>
     <w:rsid w:val="00690A1A"/>
     <w:rsid w:val="006A3050"/>
     <w:rsid w:val="006C28B6"/>
@@ -13092,7 +13458,6 @@
     <w:rsid w:val="00A037EE"/>
     <w:rsid w:val="00A05F46"/>
     <w:rsid w:val="00AC46C2"/>
-    <w:rsid w:val="00B505BC"/>
     <w:rsid w:val="00BE7D3E"/>
     <w:rsid w:val="00C4316E"/>
     <w:rsid w:val="00C814D2"/>
@@ -13881,7 +14246,7 @@
 </file>
 
 <file path=customXml/itemProps2.xml><?xml version="1.0" encoding="utf-8"?>
-<ds:datastoreItem xmlns:ds="http://schemas.openxmlformats.org/officeDocument/2006/customXml" ds:itemID="{0B8673F2-C38B-4796-A85B-2DE7B727996B}">
+<ds:datastoreItem xmlns:ds="http://schemas.openxmlformats.org/officeDocument/2006/customXml" ds:itemID="{95D96516-3314-4F60-96E6-8F4D9443226F}">
   <ds:schemaRefs>
     <ds:schemaRef ds:uri="http://schemas.openxmlformats.org/officeDocument/2006/bibliography"/>
   </ds:schemaRefs>

--- a/Dokumente/MyRapport_Projektskizze_0.3.docx
+++ b/Dokumente/MyRapport_Projektskizze_0.3.docx
@@ -2602,15 +2602,25 @@
     </w:p>
     <w:p>
       <w:r>
-        <w:t xml:space="preserve">Die Mitarbeitenden sollen sich in einem Web-Browser unter einer bestimmten </w:t>
+        <w:t xml:space="preserve">Die Mitarbeitenden sollen sich </w:t>
+      </w:r>
+      <w:r>
+        <w:t>in einem Web-Browser unter einem</w:t>
+      </w:r>
+      <w:r>
+        <w:t xml:space="preserve"> bestimmten </w:t>
       </w:r>
       <w:r>
         <w:t>URL</w:t>
       </w:r>
-      <w:bookmarkStart w:id="7" w:name="_GoBack"/>
-      <w:bookmarkEnd w:id="7"/>
-      <w:r>
-        <w:t xml:space="preserve"> in die Rapportierungs-Applikation einloggen können. Dabei können sie die tägliche Arbeitszeit mit einem Projekt und ev. </w:t>
+      <w:r>
+        <w:t xml:space="preserve"> in die Rapportierungs-Applikation einloggen können. Dabei können sie die tägliche Arbeitszeit </w:t>
+      </w:r>
+      <w:r>
+        <w:t xml:space="preserve">und die dabei verwendeten Materialien </w:t>
+      </w:r>
+      <w:r>
+        <w:t xml:space="preserve">mit einem Projekt und ev. </w:t>
       </w:r>
       <w:proofErr w:type="gramStart"/>
       <w:r>
@@ -2625,21 +2635,27 @@
       <w:pPr>
         <w:pStyle w:val="berschrift2"/>
       </w:pPr>
-      <w:bookmarkStart w:id="8" w:name="_Toc445476918"/>
+      <w:bookmarkStart w:id="7" w:name="_Toc445476918"/>
       <w:r>
         <w:t>Ziele</w:t>
       </w:r>
-      <w:bookmarkEnd w:id="8"/>
+      <w:bookmarkEnd w:id="7"/>
     </w:p>
     <w:p>
       <w:r>
-        <w:t xml:space="preserve">Ziel der neuen Rapportierung ist es auf ein Papierloses System umzusteigen. Sowohl die </w:t>
+        <w:t>Ziel der neue</w:t>
+      </w:r>
+      <w:r>
+        <w:t>n Rapportierung ist es auf ein p</w:t>
+      </w:r>
+      <w:r>
+        <w:t xml:space="preserve">apierloses System umzusteigen. Sowohl die </w:t>
       </w:r>
       <w:r>
         <w:t xml:space="preserve">Mitarbeiter, </w:t>
       </w:r>
       <w:r>
-        <w:t>als auch die Geschäftsleitung erhalten dadurch eine Controlling Möglichkeit. Zusätzlich können Eingaben geprüft und somit Fehler vermieden werden. Die Leistungserfassung könnte zukünftig auch als Grundlage für eine Kalkulation dienen.</w:t>
+        <w:t xml:space="preserve">als auch die Geschäftsleitung erhalten dadurch eine Controlling Möglichkeit. Zusätzlich können Eingaben geprüft und somit Fehler vermieden werden. </w:t>
       </w:r>
     </w:p>
     <w:p/>
@@ -2663,22 +2679,22 @@
       <w:pPr>
         <w:pStyle w:val="berschrift1"/>
       </w:pPr>
-      <w:bookmarkStart w:id="9" w:name="_Toc445476919"/>
+      <w:bookmarkStart w:id="8" w:name="_Toc445476919"/>
       <w:r>
         <w:lastRenderedPageBreak/>
         <w:t>Projektskizze</w:t>
       </w:r>
-      <w:bookmarkEnd w:id="9"/>
+      <w:bookmarkEnd w:id="8"/>
     </w:p>
     <w:p>
       <w:pPr>
         <w:pStyle w:val="berschrift2"/>
       </w:pPr>
-      <w:bookmarkStart w:id="10" w:name="_Toc445476920"/>
+      <w:bookmarkStart w:id="9" w:name="_Toc445476920"/>
       <w:r>
         <w:t>Mockup</w:t>
       </w:r>
-      <w:bookmarkEnd w:id="10"/>
+      <w:bookmarkEnd w:id="9"/>
     </w:p>
     <w:p>
       <w:r>
@@ -2762,18 +2778,31 @@
       <w:pPr>
         <w:pStyle w:val="Beschriftung"/>
       </w:pPr>
-      <w:bookmarkStart w:id="11" w:name="_Toc445476928"/>
+      <w:bookmarkStart w:id="10" w:name="_Toc445476928"/>
       <w:r>
         <w:t xml:space="preserve">Abbildung </w:t>
       </w:r>
-      <w:fldSimple w:instr=" SEQ Abbildung \* ARABIC ">
-        <w:r>
-          <w:rPr>
-            <w:noProof/>
-          </w:rPr>
-          <w:t>1</w:t>
-        </w:r>
-      </w:fldSimple>
+      <w:r>
+        <w:fldChar w:fldCharType="begin"/>
+      </w:r>
+      <w:r>
+        <w:instrText xml:space="preserve"> SEQ Abbildung \* ARABIC </w:instrText>
+      </w:r>
+      <w:r>
+        <w:fldChar w:fldCharType="separate"/>
+      </w:r>
+      <w:r>
+        <w:rPr>
+          <w:noProof/>
+        </w:rPr>
+        <w:t>1</w:t>
+      </w:r>
+      <w:r>
+        <w:rPr>
+          <w:noProof/>
+        </w:rPr>
+        <w:fldChar w:fldCharType="end"/>
+      </w:r>
       <w:r>
         <w:t xml:space="preserve"> - Login Fenster</w:t>
       </w:r>
@@ -2823,7 +2852,7 @@
           </w:r>
         </w:sdtContent>
       </w:sdt>
-      <w:bookmarkEnd w:id="11"/>
+      <w:bookmarkEnd w:id="10"/>
     </w:p>
     <w:p>
       <w:r>
@@ -2927,18 +2956,31 @@
       <w:pPr>
         <w:pStyle w:val="Beschriftung"/>
       </w:pPr>
-      <w:bookmarkStart w:id="12" w:name="_Toc445476929"/>
+      <w:bookmarkStart w:id="11" w:name="_Toc445476929"/>
       <w:r>
         <w:t xml:space="preserve">Abbildung </w:t>
       </w:r>
-      <w:fldSimple w:instr=" SEQ Abbildung \* ARABIC ">
-        <w:r>
-          <w:rPr>
-            <w:noProof/>
-          </w:rPr>
-          <w:t>2</w:t>
-        </w:r>
-      </w:fldSimple>
+      <w:r>
+        <w:fldChar w:fldCharType="begin"/>
+      </w:r>
+      <w:r>
+        <w:instrText xml:space="preserve"> SEQ Abbildung \* ARABIC </w:instrText>
+      </w:r>
+      <w:r>
+        <w:fldChar w:fldCharType="separate"/>
+      </w:r>
+      <w:r>
+        <w:rPr>
+          <w:noProof/>
+        </w:rPr>
+        <w:t>2</w:t>
+      </w:r>
+      <w:r>
+        <w:rPr>
+          <w:noProof/>
+        </w:rPr>
+        <w:fldChar w:fldCharType="end"/>
+      </w:r>
       <w:r>
         <w:t xml:space="preserve"> - Rapport Übersicht </w:t>
       </w:r>
@@ -2988,17 +3030,29 @@
           </w:r>
         </w:sdtContent>
       </w:sdt>
-      <w:bookmarkEnd w:id="12"/>
+      <w:bookmarkEnd w:id="11"/>
     </w:p>
     <w:p>
       <w:r>
-        <w:t>In Abbildung 2 wird der Be</w:t>
+        <w:t xml:space="preserve">In Abbildung 2 wird </w:t>
+      </w:r>
+      <w:r>
+        <w:t>die Ansicht vom</w:t>
+      </w:r>
+      <w:r>
+        <w:t xml:space="preserve"> Be</w:t>
       </w:r>
       <w:r>
         <w:t>n</w:t>
       </w:r>
       <w:r>
-        <w:t xml:space="preserve">utzer „Chef“ dargestellt. Dieser hat nun die Möglichkeit ein neues Projekt zu erstellen oder ein Bestehendes zu editieren. Der </w:t>
+        <w:t xml:space="preserve">utzer „Chef“ dargestellt. Dieser hat nun die Möglichkeit ein neues Projekt zu erstellen oder ein </w:t>
+      </w:r>
+      <w:r>
+        <w:t>b</w:t>
+      </w:r>
+      <w:r>
+        <w:t xml:space="preserve">estehendes zu editieren. Der </w:t>
       </w:r>
       <w:r>
         <w:t>„</w:t>
@@ -3019,6 +3073,11 @@
       </w:r>
     </w:p>
     <w:p>
+      <w:r>
+        <w:t>Genau gleich werden die Listen für Materialien sowie für Kunden dargestellt. Dabei hat die Materialliste die Spalten Typ und Preis. Die Kundenliste hat die Spalten Name, Adresse, Ort und Telefon.</w:t>
+      </w:r>
+    </w:p>
+    <w:p>
       <w:pPr>
         <w:spacing w:line="276" w:lineRule="auto"/>
         <w:jc w:val="left"/>
@@ -3030,18 +3089,18 @@
     <w:p>
       <w:r>
         <w:lastRenderedPageBreak/>
-        <w:t xml:space="preserve">Mit einem Klick auf den </w:t>
-      </w:r>
-      <w:proofErr w:type="spellStart"/>
-      <w:r>
-        <w:t>edit</w:t>
-      </w:r>
-      <w:proofErr w:type="spellEnd"/>
-      <w:r>
-        <w:t>-Button</w:t>
-      </w:r>
-      <w:r>
-        <w:t xml:space="preserve"> gelangt der Benutzer anschliessend auf die </w:t>
+        <w:t>Mit einem Klick auf den E</w:t>
+      </w:r>
+      <w:r>
+        <w:t>dit-Button</w:t>
+      </w:r>
+      <w:r>
+        <w:t xml:space="preserve"> gel</w:t>
+      </w:r>
+      <w:bookmarkStart w:id="12" w:name="_GoBack"/>
+      <w:bookmarkEnd w:id="12"/>
+      <w:r>
+        <w:t xml:space="preserve">angt der Benutzer anschliessend auf die </w:t>
       </w:r>
       <w:r>
         <w:t>Detailansicht des Projektes.</w:t>
@@ -3117,14 +3176,27 @@
       <w:r>
         <w:t xml:space="preserve">Abbildung </w:t>
       </w:r>
-      <w:fldSimple w:instr=" SEQ Abbildung \* ARABIC ">
-        <w:r>
-          <w:rPr>
-            <w:noProof/>
-          </w:rPr>
-          <w:t>3</w:t>
-        </w:r>
-      </w:fldSimple>
+      <w:r>
+        <w:fldChar w:fldCharType="begin"/>
+      </w:r>
+      <w:r>
+        <w:instrText xml:space="preserve"> SEQ Abbildung \* ARABIC </w:instrText>
+      </w:r>
+      <w:r>
+        <w:fldChar w:fldCharType="separate"/>
+      </w:r>
+      <w:r>
+        <w:rPr>
+          <w:noProof/>
+        </w:rPr>
+        <w:t>3</w:t>
+      </w:r>
+      <w:r>
+        <w:rPr>
+          <w:noProof/>
+        </w:rPr>
+        <w:fldChar w:fldCharType="end"/>
+      </w:r>
       <w:r>
         <w:t xml:space="preserve"> - Detailansicht Rapport </w:t>
       </w:r>
@@ -3196,7 +3268,10 @@
         <w:t xml:space="preserve"> der </w:t>
       </w:r>
       <w:r>
-        <w:t xml:space="preserve">Name, sowie der </w:t>
+        <w:t>Name</w:t>
+      </w:r>
+      <w:r>
+        <w:t xml:space="preserve"> sowie der </w:t>
       </w:r>
       <w:r>
         <w:t xml:space="preserve">Stundenansatz </w:t>
@@ -3311,14 +3386,30 @@
       <w:r>
         <w:t xml:space="preserve">Abbildung </w:t>
       </w:r>
-      <w:fldSimple w:instr=" SEQ Abbildung \* ARABIC ">
-        <w:r>
-          <w:rPr>
-            <w:noProof/>
-          </w:rPr>
-          <w:t>4</w:t>
-        </w:r>
-      </w:fldSimple>
+      <w:r>
+        <w:fldChar w:fldCharType="begin"/>
+      </w:r>
+      <w:r>
+        <w:instrText xml:space="preserve"> SEQ Abbildung \* </w:instrText>
+      </w:r>
+      <w:r>
+        <w:instrText xml:space="preserve">ARABIC </w:instrText>
+      </w:r>
+      <w:r>
+        <w:fldChar w:fldCharType="separate"/>
+      </w:r>
+      <w:r>
+        <w:rPr>
+          <w:noProof/>
+        </w:rPr>
+        <w:t>4</w:t>
+      </w:r>
+      <w:r>
+        <w:rPr>
+          <w:noProof/>
+        </w:rPr>
+        <w:fldChar w:fldCharType="end"/>
+      </w:r>
       <w:r>
         <w:t xml:space="preserve"> - Kunden erstellen </w:t>
       </w:r>
@@ -3367,6 +3458,9 @@
         <w:spacing w:line="276" w:lineRule="auto"/>
         <w:jc w:val="left"/>
       </w:pPr>
+      <w:r>
+        <w:t>Genau nach demselben Prinzip werden neue Materialien erstellt.</w:t>
+      </w:r>
     </w:p>
     <w:p>
       <w:pPr>
@@ -3439,10 +3533,10 @@
             <v:path o:extrusionok="f" gradientshapeok="t" o:connecttype="rect"/>
             <o:lock v:ext="edit" aspectratio="t"/>
           </v:shapetype>
-          <v:shape id="_x0000_i1025" type="#_x0000_t75" style="width:390.15pt;height:571pt" o:ole="">
+          <v:shape id="_x0000_i1025" type="#_x0000_t75" style="width:390.05pt;height:571pt" o:ole="">
             <v:imagedata r:id="rId15" o:title=""/>
           </v:shape>
-          <o:OLEObject Type="Embed" ProgID="Visio.Drawing.15" ShapeID="_x0000_i1025" DrawAspect="Content" ObjectID="_1519219288" r:id="rId16"/>
+          <o:OLEObject Type="Embed" ProgID="Visio.Drawing.15" ShapeID="_x0000_i1025" DrawAspect="Content" ObjectID="_1519465327" r:id="rId16"/>
         </w:object>
       </w:r>
     </w:p>
@@ -3454,14 +3548,27 @@
       <w:r>
         <w:t xml:space="preserve">Abbildung </w:t>
       </w:r>
-      <w:fldSimple w:instr=" SEQ Abbildung \* ARABIC ">
-        <w:r>
-          <w:rPr>
-            <w:noProof/>
-          </w:rPr>
-          <w:t>5</w:t>
-        </w:r>
-      </w:fldSimple>
+      <w:r>
+        <w:fldChar w:fldCharType="begin"/>
+      </w:r>
+      <w:r>
+        <w:instrText xml:space="preserve"> SEQ Abbildung \* ARABIC </w:instrText>
+      </w:r>
+      <w:r>
+        <w:fldChar w:fldCharType="separate"/>
+      </w:r>
+      <w:r>
+        <w:rPr>
+          <w:noProof/>
+        </w:rPr>
+        <w:t>5</w:t>
+      </w:r>
+      <w:r>
+        <w:rPr>
+          <w:noProof/>
+        </w:rPr>
+        <w:fldChar w:fldCharType="end"/>
+      </w:r>
       <w:r>
         <w:t xml:space="preserve"> - UML Klassendiagramm</w:t>
       </w:r>
@@ -3486,10 +3593,10 @@
       </w:pPr>
       <w:r>
         <w:object w:dxaOrig="9900" w:dyaOrig="14491" w14:anchorId="3FA19EB9">
-          <v:shape id="_x0000_i1026" type="#_x0000_t75" style="width:406.05pt;height:594.4pt" o:ole="">
+          <v:shape id="_x0000_i1026" type="#_x0000_t75" style="width:405.7pt;height:594.15pt" o:ole="">
             <v:imagedata r:id="rId17" o:title=""/>
           </v:shape>
-          <o:OLEObject Type="Embed" ProgID="Visio.Drawing.15" ShapeID="_x0000_i1026" DrawAspect="Content" ObjectID="_1519219289" r:id="rId18"/>
+          <o:OLEObject Type="Embed" ProgID="Visio.Drawing.15" ShapeID="_x0000_i1026" DrawAspect="Content" ObjectID="_1519465328" r:id="rId18"/>
         </w:object>
       </w:r>
     </w:p>
@@ -3501,14 +3608,27 @@
       <w:r>
         <w:t xml:space="preserve">Abbildung </w:t>
       </w:r>
-      <w:fldSimple w:instr=" SEQ Abbildung \* ARABIC ">
-        <w:r>
-          <w:rPr>
-            <w:noProof/>
-          </w:rPr>
-          <w:t>6</w:t>
-        </w:r>
-      </w:fldSimple>
+      <w:r>
+        <w:fldChar w:fldCharType="begin"/>
+      </w:r>
+      <w:r>
+        <w:instrText xml:space="preserve"> SEQ Abbildung \* ARABIC </w:instrText>
+      </w:r>
+      <w:r>
+        <w:fldChar w:fldCharType="separate"/>
+      </w:r>
+      <w:r>
+        <w:rPr>
+          <w:noProof/>
+        </w:rPr>
+        <w:t>6</w:t>
+      </w:r>
+      <w:r>
+        <w:rPr>
+          <w:noProof/>
+        </w:rPr>
+        <w:fldChar w:fldCharType="end"/>
+      </w:r>
       <w:r>
         <w:t xml:space="preserve"> - UML Objektdiagramm</w:t>
       </w:r>
@@ -3534,6 +3654,105 @@
       </w:r>
       <w:bookmarkEnd w:id="19"/>
     </w:p>
+    <w:p>
+      <w:pPr>
+        <w:pStyle w:val="KeinLeerraum"/>
+        <w:tabs>
+          <w:tab w:val="left" w:pos="284"/>
+          <w:tab w:val="left" w:pos="567"/>
+        </w:tabs>
+      </w:pPr>
+      <w:r>
+        <w:t xml:space="preserve">A </w:t>
+      </w:r>
+      <w:r>
+        <w:tab/>
+        <w:t>=</w:t>
+      </w:r>
+      <w:r>
+        <w:t xml:space="preserve"> </w:t>
+      </w:r>
+      <w:r>
+        <w:tab/>
+      </w:r>
+      <w:r>
+        <w:t>Die Anforderung muss implementiert werden</w:t>
+      </w:r>
+      <w:r>
+        <w:t xml:space="preserve">, ansonsten ist die Applikation </w:t>
+      </w:r>
+      <w:r>
+        <w:t>unbrauchbar</w:t>
+      </w:r>
+      <w:r>
+        <w:t xml:space="preserve">. </w:t>
+      </w:r>
+    </w:p>
+    <w:p>
+      <w:pPr>
+        <w:pStyle w:val="KeinLeerraum"/>
+        <w:tabs>
+          <w:tab w:val="left" w:pos="284"/>
+          <w:tab w:val="left" w:pos="567"/>
+        </w:tabs>
+      </w:pPr>
+      <w:r>
+        <w:rPr>
+          <w:rStyle w:val="Funotenzeichen"/>
+          <w:vertAlign w:val="baseline"/>
+        </w:rPr>
+        <w:t xml:space="preserve">W </w:t>
+      </w:r>
+      <w:r>
+        <w:tab/>
+      </w:r>
+      <w:r>
+        <w:rPr>
+          <w:rStyle w:val="Funotenzeichen"/>
+          <w:vertAlign w:val="baseline"/>
+        </w:rPr>
+        <w:t xml:space="preserve">= </w:t>
+      </w:r>
+      <w:r>
+        <w:tab/>
+      </w:r>
+      <w:r>
+        <w:t>Wünschenswert um die Applikation attraktiver zu machen.</w:t>
+      </w:r>
+    </w:p>
+    <w:p>
+      <w:pPr>
+        <w:pStyle w:val="KeinLeerraum"/>
+        <w:tabs>
+          <w:tab w:val="left" w:pos="284"/>
+          <w:tab w:val="left" w:pos="567"/>
+        </w:tabs>
+      </w:pPr>
+      <w:r>
+        <w:rPr>
+          <w:rStyle w:val="Funotenzeichen"/>
+          <w:vertAlign w:val="baseline"/>
+        </w:rPr>
+        <w:t xml:space="preserve">N </w:t>
+      </w:r>
+      <w:r>
+        <w:tab/>
+      </w:r>
+      <w:r>
+        <w:rPr>
+          <w:rStyle w:val="Funotenzeichen"/>
+          <w:vertAlign w:val="baseline"/>
+        </w:rPr>
+        <w:t xml:space="preserve">= </w:t>
+      </w:r>
+      <w:r>
+        <w:tab/>
+      </w:r>
+      <w:r>
+        <w:t>Es soll explizit auf diese Punkte verzichtet werden.</w:t>
+      </w:r>
+    </w:p>
+    <w:p/>
     <w:p>
       <w:pPr>
         <w:pStyle w:val="Listenabsatz"/>
@@ -3544,33 +3763,7 @@
         <w:ind w:left="426" w:hanging="284"/>
       </w:pPr>
       <w:r>
-        <w:t>Über eine</w:t>
-      </w:r>
-      <w:r>
-        <w:t>n</w:t>
-      </w:r>
-      <w:r>
-        <w:t xml:space="preserve"> spezifische</w:t>
-      </w:r>
-      <w:r>
-        <w:t>n</w:t>
-      </w:r>
-      <w:r>
-        <w:t xml:space="preserve"> </w:t>
-      </w:r>
-      <w:r>
-        <w:t>URL</w:t>
-      </w:r>
-      <w:r>
-        <w:t xml:space="preserve"> ist es möglich die </w:t>
-      </w:r>
-      <w:proofErr w:type="spellStart"/>
-      <w:r>
-        <w:t>myRapport</w:t>
-      </w:r>
-      <w:proofErr w:type="spellEnd"/>
-      <w:r>
-        <w:t xml:space="preserve"> Webapplikation aufzurufen.</w:t>
+        <w:t>Die Webapplikation lässt sich über den Browser bedienen.</w:t>
       </w:r>
     </w:p>
     <w:p>
@@ -3596,7 +3789,13 @@
         <w:ind w:left="426" w:hanging="284"/>
       </w:pPr>
       <w:r>
-        <w:t>Es wird eine Überprüfung durchgeführt, ob die Login Felder leer sind.</w:t>
+        <w:t>Es wird eine Überprüfung durchgeführt, ob die Login Felder leer sind</w:t>
+      </w:r>
+      <w:r>
+        <w:t>, falls ja, Fehlermeldung</w:t>
+      </w:r>
+      <w:r>
+        <w:t>.</w:t>
       </w:r>
     </w:p>
     <w:p>
@@ -3609,7 +3808,22 @@
         <w:ind w:left="426" w:hanging="284"/>
       </w:pPr>
       <w:r>
-        <w:t>Es muss optisch ersichtlich sein, auf welcher Seite man sich befindet.</w:t>
+        <w:t>Damit der Benutzer weiss, wo er sich befindet, wird i</w:t>
+      </w:r>
+      <w:r>
+        <w:t xml:space="preserve">n der Navigationsleiste </w:t>
+      </w:r>
+      <w:r>
+        <w:t>der jeweilige Menu</w:t>
+      </w:r>
+      <w:r>
+        <w:t>-</w:t>
+      </w:r>
+      <w:r>
+        <w:t>Button farblich betont.</w:t>
+      </w:r>
+      <w:r>
+        <w:t xml:space="preserve"> </w:t>
       </w:r>
     </w:p>
     <w:p>
@@ -3622,7 +3836,13 @@
         <w:ind w:left="426" w:hanging="284"/>
       </w:pPr>
       <w:r>
-        <w:t>Der eingeloggte Benutzername muss auf der Webseite ersichtlich sein.</w:t>
+        <w:t>Der eingeloggte Benutzername muss</w:t>
+      </w:r>
+      <w:r>
+        <w:t xml:space="preserve"> für den Benutzer</w:t>
+      </w:r>
+      <w:r>
+        <w:t xml:space="preserve"> auf der Webseite ersichtlich sein.</w:t>
       </w:r>
     </w:p>
     <w:p>
@@ -3713,7 +3933,16 @@
         <w:ind w:left="426" w:hanging="284"/>
       </w:pPr>
       <w:r>
-        <w:t>Es soll kompletter Rapport dargestellt werden können.</w:t>
+        <w:t xml:space="preserve">Es soll </w:t>
+      </w:r>
+      <w:r>
+        <w:t xml:space="preserve">ein </w:t>
+      </w:r>
+      <w:r>
+        <w:t>kompletter Rapport dargestellt werden können.</w:t>
+      </w:r>
+      <w:r>
+        <w:t xml:space="preserve"> (Abb. 3)</w:t>
       </w:r>
     </w:p>
     <w:p>
@@ -3726,13 +3955,7 @@
         <w:ind w:left="426" w:hanging="284"/>
       </w:pPr>
       <w:r>
-        <w:t xml:space="preserve">Der Mitarbeiter soll </w:t>
-      </w:r>
-      <w:r>
-        <w:t>Stundeneinträge</w:t>
-      </w:r>
-      <w:r>
-        <w:t xml:space="preserve"> hinzufügen können.</w:t>
+        <w:t>Der Mitarbeiter soll Stundeneinträge hinzufügen können.</w:t>
       </w:r>
     </w:p>
     <w:p>
@@ -3765,7 +3988,16 @@
         <w:jc w:val="left"/>
       </w:pPr>
       <w:r>
-        <w:t>Der Tabelleneintrag „Mitarbeiter“ soll automatisch dem eingeloggten Benutzer zugewiesen werden.</w:t>
+        <w:t>Beim Editieren des Arbeitsrapports wird d</w:t>
+      </w:r>
+      <w:r>
+        <w:t xml:space="preserve">er Tabelleneintrag „Mitarbeiter“ automatisch dem </w:t>
+      </w:r>
+      <w:r>
+        <w:t>eingeloggten Benutzer zugewiesen</w:t>
+      </w:r>
+      <w:r>
+        <w:t>.</w:t>
       </w:r>
     </w:p>
     <w:p>
@@ -3779,7 +4011,13 @@
         <w:jc w:val="left"/>
       </w:pPr>
       <w:r>
-        <w:t>Der Stundenansatz soll vom eingeloggten Benutzer abhängig sein.</w:t>
+        <w:t xml:space="preserve">Der Stundenansatz soll vom </w:t>
+      </w:r>
+      <w:r>
+        <w:t xml:space="preserve">jeweils </w:t>
+      </w:r>
+      <w:r>
+        <w:t>eingeloggten Benutzer abhängig sein.</w:t>
       </w:r>
     </w:p>
     <w:p>
@@ -3828,18 +4066,22 @@
         <w:jc w:val="left"/>
       </w:pPr>
       <w:r>
-        <w:t xml:space="preserve">Sämtliche </w:t>
-      </w:r>
-      <w:proofErr w:type="spellStart"/>
-      <w:r>
-        <w:t>ID’s</w:t>
-      </w:r>
-      <w:proofErr w:type="spellEnd"/>
-      <w:r>
-        <w:t xml:space="preserve"> sollen automatisch inkrementiert werden.</w:t>
+        <w:t>Sämtliche ID</w:t>
+      </w:r>
+      <w:r>
+        <w:t>s sollen automatisch inkrementiert werden.</w:t>
       </w:r>
       <w:r>
         <w:br/>
+      </w:r>
+    </w:p>
+    <w:p>
+      <w:pPr>
+        <w:spacing w:line="276" w:lineRule="auto"/>
+        <w:jc w:val="left"/>
+      </w:pPr>
+      <w:r>
+        <w:br w:type="page"/>
       </w:r>
     </w:p>
     <w:p>
@@ -3852,6 +4094,7 @@
         <w:ind w:left="426" w:hanging="284"/>
       </w:pPr>
       <w:r>
+        <w:lastRenderedPageBreak/>
         <w:t>Es wird eine optisch ansprechende Benutzeroberfläche geschaffen.</w:t>
       </w:r>
     </w:p>
@@ -3933,48 +4176,7 @@
         <w:t>Soll/Ist Zeitvergleich der geleisteten Arbeitszeit</w:t>
       </w:r>
     </w:p>
-    <w:p>
-      <w:pPr>
-        <w:pStyle w:val="Listenabsatz"/>
-        <w:ind w:left="426" w:hanging="284"/>
-        <w:rPr>
-          <w:rStyle w:val="Funotenzeichen"/>
-          <w:color w:val="FFFFFF" w:themeColor="background1"/>
-          <w:vertAlign w:val="baseline"/>
-        </w:rPr>
-      </w:pPr>
-      <w:r>
-        <w:rPr>
-          <w:rStyle w:val="Funotenzeichen"/>
-          <w:color w:val="FFFFFF" w:themeColor="background1"/>
-        </w:rPr>
-        <w:footnoteReference w:customMarkFollows="1" w:id="1"/>
-        <w:t>A</w:t>
-      </w:r>
-      <w:r>
-        <w:rPr>
-          <w:rStyle w:val="Funotenzeichen"/>
-          <w:color w:val="FFFFFF" w:themeColor="background1"/>
-        </w:rPr>
-        <w:t xml:space="preserve"> </w:t>
-      </w:r>
-      <w:r>
-        <w:rPr>
-          <w:rStyle w:val="Funotenzeichen"/>
-          <w:color w:val="FFFFFF" w:themeColor="background1"/>
-        </w:rPr>
-        <w:footnoteReference w:customMarkFollows="1" w:id="2"/>
-        <w:t xml:space="preserve">W </w:t>
-      </w:r>
-      <w:r>
-        <w:rPr>
-          <w:rStyle w:val="Funotenzeichen"/>
-          <w:color w:val="FFFFFF" w:themeColor="background1"/>
-        </w:rPr>
-        <w:footnoteReference w:customMarkFollows="1" w:id="3"/>
-        <w:t>N</w:t>
-      </w:r>
-    </w:p>
+    <w:p/>
     <w:p>
       <w:pPr>
         <w:pStyle w:val="Listenabsatz"/>
@@ -4011,13 +4213,29 @@
     </w:p>
     <w:p>
       <w:pPr>
-        <w:pStyle w:val="berschrift1"/>
+        <w:spacing w:line="276" w:lineRule="auto"/>
+        <w:jc w:val="left"/>
+        <w:rPr>
+          <w:caps/>
+          <w:color w:val="404040" w:themeColor="text1" w:themeTint="BF"/>
+          <w:spacing w:val="15"/>
+          <w:sz w:val="24"/>
+          <w:szCs w:val="22"/>
+        </w:rPr>
       </w:pPr>
       <w:bookmarkStart w:id="20" w:name="_Toc402899264"/>
       <w:bookmarkStart w:id="21" w:name="_Toc402899309"/>
       <w:bookmarkStart w:id="22" w:name="_Toc445476924"/>
       <w:bookmarkEnd w:id="5"/>
       <w:bookmarkEnd w:id="6"/>
+      <w:r>
+        <w:br w:type="page"/>
+      </w:r>
+    </w:p>
+    <w:p>
+      <w:pPr>
+        <w:pStyle w:val="berschrift1"/>
+      </w:pPr>
       <w:r>
         <w:lastRenderedPageBreak/>
         <w:t>Abbildungsverzeichnis</w:t>
@@ -5041,14 +5259,27 @@
       <w:r>
         <w:t xml:space="preserve">Abbildung </w:t>
       </w:r>
-      <w:fldSimple w:instr=" SEQ Abbildung \* ARABIC ">
-        <w:r>
-          <w:rPr>
-            <w:noProof/>
-          </w:rPr>
-          <w:t>7</w:t>
-        </w:r>
-      </w:fldSimple>
+      <w:r>
+        <w:fldChar w:fldCharType="begin"/>
+      </w:r>
+      <w:r>
+        <w:instrText xml:space="preserve"> SEQ Abbildung \* ARABIC </w:instrText>
+      </w:r>
+      <w:r>
+        <w:fldChar w:fldCharType="separate"/>
+      </w:r>
+      <w:r>
+        <w:rPr>
+          <w:noProof/>
+        </w:rPr>
+        <w:t>7</w:t>
+      </w:r>
+      <w:r>
+        <w:rPr>
+          <w:noProof/>
+        </w:rPr>
+        <w:fldChar w:fldCharType="end"/>
+      </w:r>
       <w:r>
         <w:t xml:space="preserve"> - Logo Grey</w:t>
       </w:r>
@@ -5124,14 +5355,27 @@
       <w:r>
         <w:t xml:space="preserve">Abbildung </w:t>
       </w:r>
-      <w:fldSimple w:instr=" SEQ Abbildung \* ARABIC ">
-        <w:r>
-          <w:rPr>
-            <w:noProof/>
-          </w:rPr>
-          <w:t>8</w:t>
-        </w:r>
-      </w:fldSimple>
+      <w:r>
+        <w:fldChar w:fldCharType="begin"/>
+      </w:r>
+      <w:r>
+        <w:instrText xml:space="preserve"> SEQ Abbildung \* ARABIC </w:instrText>
+      </w:r>
+      <w:r>
+        <w:fldChar w:fldCharType="separate"/>
+      </w:r>
+      <w:r>
+        <w:rPr>
+          <w:noProof/>
+        </w:rPr>
+        <w:t>8</w:t>
+      </w:r>
+      <w:r>
+        <w:rPr>
+          <w:noProof/>
+        </w:rPr>
+        <w:fldChar w:fldCharType="end"/>
+      </w:r>
       <w:r>
         <w:t xml:space="preserve"> - Logo Transparent</w:t>
       </w:r>
@@ -5205,14 +5449,27 @@
       <w:r>
         <w:t xml:space="preserve">Abbildung </w:t>
       </w:r>
-      <w:fldSimple w:instr=" SEQ Abbildung \* ARABIC ">
-        <w:r>
-          <w:rPr>
-            <w:noProof/>
-          </w:rPr>
-          <w:t>9</w:t>
-        </w:r>
-      </w:fldSimple>
+      <w:r>
+        <w:fldChar w:fldCharType="begin"/>
+      </w:r>
+      <w:r>
+        <w:instrText xml:space="preserve"> SEQ Abbildung \* ARABIC </w:instrText>
+      </w:r>
+      <w:r>
+        <w:fldChar w:fldCharType="separate"/>
+      </w:r>
+      <w:r>
+        <w:rPr>
+          <w:noProof/>
+        </w:rPr>
+        <w:t>9</w:t>
+      </w:r>
+      <w:r>
+        <w:rPr>
+          <w:noProof/>
+        </w:rPr>
+        <w:fldChar w:fldCharType="end"/>
+      </w:r>
       <w:r>
         <w:t xml:space="preserve"> - Icon Grey</w:t>
       </w:r>
@@ -5289,7 +5546,7 @@
         <w:color w:val="7F7F7F" w:themeColor="text1" w:themeTint="80"/>
         <w:sz w:val="18"/>
       </w:rPr>
-      <w:t>11. März 2016</w:t>
+      <w:t>14. März 2016</w:t>
     </w:r>
     <w:r>
       <w:rPr>
@@ -5333,7 +5590,7 @@
         <w:color w:val="7F7F7F" w:themeColor="text1" w:themeTint="80"/>
         <w:sz w:val="18"/>
       </w:rPr>
-      <w:t>3</w:t>
+      <w:t>6</w:t>
     </w:r>
     <w:r>
       <w:rPr>
@@ -5376,7 +5633,7 @@
         <w:color w:val="7F7F7F" w:themeColor="text1" w:themeTint="80"/>
         <w:sz w:val="18"/>
       </w:rPr>
-      <w:t>12</w:t>
+      <w:t>13</w:t>
     </w:r>
     <w:r>
       <w:rPr>
@@ -5432,72 +5689,6 @@
     <w:p>
       <w:r>
         <w:continuationSeparator/>
-      </w:r>
-    </w:p>
-  </w:footnote>
-  <w:footnote w:id="1">
-    <w:p>
-      <w:pPr>
-        <w:pStyle w:val="Funotentext"/>
-      </w:pPr>
-      <w:r>
-        <w:rPr>
-          <w:rStyle w:val="Funotenzeichen"/>
-        </w:rPr>
-        <w:t>A</w:t>
-      </w:r>
-      <w:r>
-        <w:t xml:space="preserve">  </w:t>
-      </w:r>
-      <w:r>
-        <w:t>Die Anforderung muss implementiert werden</w:t>
-      </w:r>
-      <w:r>
-        <w:t xml:space="preserve">, ansonsten ist die Applikation </w:t>
-      </w:r>
-      <w:r>
-        <w:t>unbrauchbar</w:t>
-      </w:r>
-      <w:r>
-        <w:t xml:space="preserve">. </w:t>
-      </w:r>
-    </w:p>
-  </w:footnote>
-  <w:footnote w:id="2">
-    <w:p>
-      <w:pPr>
-        <w:pStyle w:val="Funotentext"/>
-      </w:pPr>
-      <w:r>
-        <w:rPr>
-          <w:rStyle w:val="Funotenzeichen"/>
-        </w:rPr>
-        <w:t>W</w:t>
-      </w:r>
-      <w:r>
-        <w:t xml:space="preserve"> </w:t>
-      </w:r>
-      <w:r>
-        <w:t>Wünschenswert um die Applikation attraktiver zu machen.</w:t>
-      </w:r>
-    </w:p>
-  </w:footnote>
-  <w:footnote w:id="3">
-    <w:p>
-      <w:pPr>
-        <w:pStyle w:val="Funotentext"/>
-      </w:pPr>
-      <w:r>
-        <w:rPr>
-          <w:rStyle w:val="Funotenzeichen"/>
-        </w:rPr>
-        <w:t>N</w:t>
-      </w:r>
-      <w:r>
-        <w:t xml:space="preserve"> </w:t>
-      </w:r>
-      <w:r>
-        <w:t>Es soll explizit auf diese Punkte verzichtet werden.</w:t>
       </w:r>
     </w:p>
   </w:footnote>
@@ -13421,6 +13612,7 @@
   <w:rsids>
     <w:rsidRoot w:val="00203754"/>
     <w:rsid w:val="00006F9A"/>
+    <w:rsid w:val="00086EA2"/>
     <w:rsid w:val="000D6B81"/>
     <w:rsid w:val="00203754"/>
     <w:rsid w:val="0020436C"/>
@@ -14246,7 +14438,7 @@
 </file>
 
 <file path=customXml/itemProps2.xml><?xml version="1.0" encoding="utf-8"?>
-<ds:datastoreItem xmlns:ds="http://schemas.openxmlformats.org/officeDocument/2006/customXml" ds:itemID="{95D96516-3314-4F60-96E6-8F4D9443226F}">
+<ds:datastoreItem xmlns:ds="http://schemas.openxmlformats.org/officeDocument/2006/customXml" ds:itemID="{0E09D605-F6D9-469D-9E2B-E222934D55A8}">
   <ds:schemaRefs>
     <ds:schemaRef ds:uri="http://schemas.openxmlformats.org/officeDocument/2006/bibliography"/>
   </ds:schemaRefs>
